--- a/cvi/maman12/docs/maman12.docx
+++ b/cvi/maman12/docs/maman12.docx
@@ -24,15 +24,60 @@
     </w:p>
     <w:p>
       <w:pPr>
-        <w:rPr>
-          <w:lang w:val="en-US"/>
-        </w:rPr>
-      </w:pPr>
-      <w:r>
-        <w:rPr>
-          <w:lang w:val="en-US"/>
-        </w:rPr>
-        <w:t>Research phase</w:t>
+        <w:pStyle w:val="Heading2"/>
+        <w:rPr>
+          <w:b/>
+          <w:bCs/>
+          <w:u w:val="single"/>
+          <w:lang w:val="en-US"/>
+        </w:rPr>
+      </w:pPr>
+      <w:r>
+        <w:rPr>
+          <w:b/>
+          <w:bCs/>
+          <w:u w:val="single"/>
+          <w:lang w:val="en-US"/>
+        </w:rPr>
+        <w:t>Q1</w:t>
+      </w:r>
+    </w:p>
+    <w:p>
+      <w:pPr>
+        <w:pStyle w:val="Heading3"/>
+        <w:rPr>
+          <w:b/>
+          <w:bCs/>
+          <w:u w:val="single"/>
+          <w:lang w:val="en-US"/>
+        </w:rPr>
+      </w:pPr>
+      <w:r>
+        <w:rPr>
+          <w:b/>
+          <w:bCs/>
+          <w:u w:val="single"/>
+          <w:lang w:val="en-US"/>
+        </w:rPr>
+        <w:t>Research</w:t>
+      </w:r>
+      <w:r>
+        <w:rPr>
+          <w:b/>
+          <w:bCs/>
+          <w:u w:val="single"/>
+          <w:lang w:val="en-US"/>
+        </w:rPr>
+        <w:t>/Training</w:t>
+      </w:r>
+      <w:r>
+        <w:rPr>
+          <w:b/>
+          <w:bCs/>
+          <w:u w:val="single"/>
+          <w:lang w:val="en-US"/>
+        </w:rPr>
+        <w:t xml:space="preserve"> phase</w:t>
       </w:r>
     </w:p>
     <w:p>
@@ -50,7 +95,37 @@
         <w:rPr>
           <w:lang w:val="en-US"/>
         </w:rPr>
-        <w:t>After extracting SIFT descriptors (128) I’ve tried reduce dimensionality for computing relief using PCA.</w:t>
+        <w:t>I’ve split the training data into train/validation</w:t>
+      </w:r>
+    </w:p>
+    <w:p>
+      <w:pPr>
+        <w:pStyle w:val="ListParagraph"/>
+        <w:numPr>
+          <w:ilvl w:val="0"/>
+          <w:numId w:val="1"/>
+        </w:numPr>
+        <w:rPr>
+          <w:lang w:val="en-US"/>
+        </w:rPr>
+      </w:pPr>
+      <w:r>
+        <w:rPr>
+          <w:lang w:val="en-US"/>
+        </w:rPr>
+        <w:t xml:space="preserve">After extracting SIFT descriptors (128) I’ve tried </w:t>
+      </w:r>
+      <w:r>
+        <w:rPr>
+          <w:lang w:val="en-US"/>
+        </w:rPr>
+        <w:t>reducing</w:t>
+      </w:r>
+      <w:r>
+        <w:rPr>
+          <w:lang w:val="en-US"/>
+        </w:rPr>
+        <w:t xml:space="preserve"> dimensionality for computing relief using PCA.</w:t>
       </w:r>
     </w:p>
     <w:p>
@@ -176,22 +251,1162 @@
         <w:rPr>
           <w:lang w:val="en-US"/>
         </w:rPr>
-        <w:t xml:space="preserve">Calculating SIFT features took some time. I’ve used the fact that cv2 doesn’t use pythons GIL and reading images is IO bound operation, to run in </w:t>
+        <w:t>Calculating SIFT features took some time. I’ve used the fact that cv2 doesn’t use pythons GIL and reading images is IO bound operation, to run in asyncio fashion to reduce run-time.</w:t>
+      </w:r>
+    </w:p>
+    <w:p>
+      <w:pPr>
+        <w:pStyle w:val="ListParagraph"/>
+        <w:numPr>
+          <w:ilvl w:val="0"/>
+          <w:numId w:val="1"/>
+        </w:numPr>
+        <w:rPr>
+          <w:lang w:val="en-US"/>
+        </w:rPr>
+      </w:pPr>
+      <w:r>
+        <w:rPr>
+          <w:lang w:val="en-US"/>
+        </w:rPr>
+        <w:t xml:space="preserve">I’ve trained </w:t>
       </w:r>
       <w:proofErr w:type="spellStart"/>
       <w:r>
         <w:rPr>
           <w:lang w:val="en-US"/>
         </w:rPr>
-        <w:t>asyncio</w:t>
+        <w:t>kmeans</w:t>
       </w:r>
       <w:proofErr w:type="spellEnd"/>
       <w:r>
         <w:rPr>
           <w:lang w:val="en-US"/>
         </w:rPr>
-        <w:t xml:space="preserve"> fashion to reduce run-time.</w:t>
-      </w:r>
+        <w:t xml:space="preserve"> over 20% of the training descriptors, with k=100 and </w:t>
+      </w:r>
+      <w:proofErr w:type="spellStart"/>
+      <w:r>
+        <w:rPr>
+          <w:lang w:val="en-US"/>
+        </w:rPr>
+        <w:t>n_init</w:t>
+      </w:r>
+      <w:proofErr w:type="spellEnd"/>
+      <w:r>
+        <w:rPr>
+          <w:lang w:val="en-US"/>
+        </w:rPr>
+        <w:t xml:space="preserve"> = 4.</w:t>
+      </w:r>
+    </w:p>
+    <w:p>
+      <w:pPr>
+        <w:pStyle w:val="ListParagraph"/>
+        <w:numPr>
+          <w:ilvl w:val="1"/>
+          <w:numId w:val="1"/>
+        </w:numPr>
+        <w:rPr>
+          <w:lang w:val="en-US"/>
+        </w:rPr>
+      </w:pPr>
+      <w:r>
+        <w:rPr>
+          <w:lang w:val="en-US"/>
+        </w:rPr>
+        <w:t>Increase # of descriptors to (maybe) get better means</w:t>
+      </w:r>
+    </w:p>
+    <w:p>
+      <w:pPr>
+        <w:pStyle w:val="ListParagraph"/>
+        <w:numPr>
+          <w:ilvl w:val="1"/>
+          <w:numId w:val="1"/>
+        </w:numPr>
+        <w:rPr>
+          <w:lang w:val="en-US"/>
+        </w:rPr>
+      </w:pPr>
+      <w:r>
+        <w:rPr>
+          <w:lang w:val="en-US"/>
+        </w:rPr>
+        <w:t xml:space="preserve">Increase </w:t>
+      </w:r>
+      <w:proofErr w:type="spellStart"/>
+      <w:r>
+        <w:rPr>
+          <w:lang w:val="en-US"/>
+        </w:rPr>
+        <w:t>n_init</w:t>
+      </w:r>
+      <w:proofErr w:type="spellEnd"/>
+      <w:r>
+        <w:rPr>
+          <w:lang w:val="en-US"/>
+        </w:rPr>
+        <w:t xml:space="preserve"> to </w:t>
+      </w:r>
+      <w:r>
+        <w:rPr>
+          <w:lang w:val="en-US"/>
+        </w:rPr>
+        <w:t>(maybe)</w:t>
+      </w:r>
+      <w:r>
+        <w:rPr>
+          <w:lang w:val="en-US"/>
+        </w:rPr>
+        <w:t xml:space="preserve"> get better means</w:t>
+      </w:r>
+    </w:p>
+    <w:p>
+      <w:pPr>
+        <w:pStyle w:val="ListParagraph"/>
+        <w:numPr>
+          <w:ilvl w:val="0"/>
+          <w:numId w:val="1"/>
+        </w:numPr>
+        <w:rPr>
+          <w:lang w:val="en-US"/>
+        </w:rPr>
+      </w:pPr>
+      <w:r>
+        <w:rPr>
+          <w:lang w:val="en-US"/>
+        </w:rPr>
+        <w:t xml:space="preserve">After that, I’ve used my </w:t>
+      </w:r>
+      <w:proofErr w:type="spellStart"/>
+      <w:r>
+        <w:rPr>
+          <w:lang w:val="en-US"/>
+        </w:rPr>
+        <w:t>kmeans</w:t>
+      </w:r>
+      <w:proofErr w:type="spellEnd"/>
+      <w:r>
+        <w:rPr>
+          <w:lang w:val="en-US"/>
+        </w:rPr>
+        <w:t xml:space="preserve"> over the training data to produce a list of </w:t>
+      </w:r>
+      <w:proofErr w:type="gramStart"/>
+      <w:r>
+        <w:rPr>
+          <w:lang w:val="en-US"/>
+        </w:rPr>
+        <w:t>descriptor</w:t>
+      </w:r>
+      <w:proofErr w:type="gramEnd"/>
+      <w:r>
+        <w:rPr>
+          <w:lang w:val="en-US"/>
+        </w:rPr>
+        <w:t>: cluster.</w:t>
+      </w:r>
+    </w:p>
+    <w:p>
+      <w:pPr>
+        <w:pStyle w:val="ListParagraph"/>
+        <w:numPr>
+          <w:ilvl w:val="0"/>
+          <w:numId w:val="1"/>
+        </w:numPr>
+        <w:rPr>
+          <w:lang w:val="en-US"/>
+        </w:rPr>
+      </w:pPr>
+      <w:r>
+        <w:rPr>
+          <w:lang w:val="en-US"/>
+        </w:rPr>
+        <w:t>Then I used histogram over all the descriptors clusters and normalized it.</w:t>
+      </w:r>
+    </w:p>
+    <w:p>
+      <w:pPr>
+        <w:pStyle w:val="ListParagraph"/>
+        <w:numPr>
+          <w:ilvl w:val="0"/>
+          <w:numId w:val="1"/>
+        </w:numPr>
+        <w:rPr>
+          <w:lang w:val="en-US"/>
+        </w:rPr>
+      </w:pPr>
+      <w:r>
+        <w:rPr>
+          <w:lang w:val="en-US"/>
+        </w:rPr>
+        <w:t xml:space="preserve">Why normalization is important here? Because some images might have 100 descriptors and other 1000. Normalization will get them to the same level. I’ve </w:t>
+      </w:r>
+      <w:r>
+        <w:rPr>
+          <w:lang w:val="en-US"/>
+        </w:rPr>
+        <w:t>chosen</w:t>
+      </w:r>
+      <w:r>
+        <w:rPr>
+          <w:lang w:val="en-US"/>
+        </w:rPr>
+        <w:t xml:space="preserve"> l1 normalization here as I find it simply explaining the % a “feature” contributes. While there are many ways to normalize the data, I’ve decided not to </w:t>
+      </w:r>
+      <w:r>
+        <w:rPr>
+          <w:lang w:val="en-US"/>
+        </w:rPr>
+        <w:t>dwell</w:t>
+      </w:r>
+      <w:r>
+        <w:t xml:space="preserve"> </w:t>
+      </w:r>
+      <w:r>
+        <w:rPr>
+          <w:lang w:val="en-US"/>
+        </w:rPr>
+        <w:t>on it.</w:t>
+      </w:r>
+    </w:p>
+    <w:p>
+      <w:pPr>
+        <w:pStyle w:val="ListParagraph"/>
+        <w:numPr>
+          <w:ilvl w:val="0"/>
+          <w:numId w:val="1"/>
+        </w:numPr>
+        <w:rPr>
+          <w:lang w:val="en-US"/>
+        </w:rPr>
+      </w:pPr>
+      <w:r>
+        <w:rPr>
+          <w:lang w:val="en-US"/>
+        </w:rPr>
+        <w:t xml:space="preserve">Anyway, </w:t>
+      </w:r>
+      <w:proofErr w:type="gramStart"/>
+      <w:r>
+        <w:rPr>
+          <w:lang w:val="en-US"/>
+        </w:rPr>
+        <w:t>After</w:t>
+      </w:r>
+      <w:proofErr w:type="gramEnd"/>
+      <w:r>
+        <w:rPr>
+          <w:lang w:val="en-US"/>
+        </w:rPr>
+        <w:t xml:space="preserve"> this process, I’ve got / learnt procedures to transform a </w:t>
+      </w:r>
+      <w:proofErr w:type="spellStart"/>
+      <w:r>
+        <w:rPr>
+          <w:lang w:val="en-US"/>
+        </w:rPr>
+        <w:t>file_path</w:t>
+      </w:r>
+      <w:proofErr w:type="spellEnd"/>
+      <w:r>
+        <w:rPr>
+          <w:lang w:val="en-US"/>
+        </w:rPr>
+        <w:t xml:space="preserve"> into a feature (1, 100) where sum(feature) = 1.</w:t>
+      </w:r>
+    </w:p>
+    <w:p>
+      <w:pPr>
+        <w:pStyle w:val="ListParagraph"/>
+        <w:numPr>
+          <w:ilvl w:val="0"/>
+          <w:numId w:val="1"/>
+        </w:numPr>
+        <w:rPr>
+          <w:lang w:val="en-US"/>
+        </w:rPr>
+      </w:pPr>
+      <w:r>
+        <w:rPr>
+          <w:lang w:val="en-US"/>
+        </w:rPr>
+        <w:t>I’ve used scikit learn encoder label to learn the labels and their transformations.</w:t>
+      </w:r>
+    </w:p>
+    <w:p>
+      <w:pPr>
+        <w:pStyle w:val="ListParagraph"/>
+        <w:numPr>
+          <w:ilvl w:val="0"/>
+          <w:numId w:val="1"/>
+        </w:numPr>
+        <w:rPr>
+          <w:lang w:val="en-US"/>
+        </w:rPr>
+      </w:pPr>
+      <w:r>
+        <w:rPr>
+          <w:lang w:val="en-US"/>
+        </w:rPr>
+        <w:t xml:space="preserve">Using </w:t>
+      </w:r>
+      <w:proofErr w:type="gramStart"/>
+      <w:r>
+        <w:rPr>
+          <w:lang w:val="en-US"/>
+        </w:rPr>
+        <w:t>all of</w:t>
+      </w:r>
+      <w:proofErr w:type="gramEnd"/>
+      <w:r>
+        <w:rPr>
+          <w:lang w:val="en-US"/>
+        </w:rPr>
+        <w:t xml:space="preserve"> the above, I now have train/validation features and labels.</w:t>
+      </w:r>
+    </w:p>
+    <w:p>
+      <w:pPr>
+        <w:pStyle w:val="ListParagraph"/>
+        <w:numPr>
+          <w:ilvl w:val="0"/>
+          <w:numId w:val="1"/>
+        </w:numPr>
+        <w:rPr>
+          <w:lang w:val="en-US"/>
+        </w:rPr>
+      </w:pPr>
+      <w:r>
+        <w:rPr>
+          <w:lang w:val="en-US"/>
+        </w:rPr>
+        <w:t xml:space="preserve">I’ve used </w:t>
+      </w:r>
+      <w:proofErr w:type="spellStart"/>
+      <w:r>
+        <w:rPr>
+          <w:lang w:val="en-US"/>
+        </w:rPr>
+        <w:t>xgboost</w:t>
+      </w:r>
+      <w:proofErr w:type="spellEnd"/>
+      <w:r>
+        <w:rPr>
+          <w:lang w:val="en-US"/>
+        </w:rPr>
+        <w:t xml:space="preserve"> classifier as </w:t>
+      </w:r>
+      <w:proofErr w:type="gramStart"/>
+      <w:r>
+        <w:rPr>
+          <w:lang w:val="en-US"/>
+        </w:rPr>
+        <w:t>its</w:t>
+      </w:r>
+      <w:proofErr w:type="gramEnd"/>
+      <w:r>
+        <w:rPr>
+          <w:lang w:val="en-US"/>
+        </w:rPr>
+        <w:t xml:space="preserve"> simply better than SVM both in results and computing speed.</w:t>
+      </w:r>
+    </w:p>
+    <w:p>
+      <w:pPr>
+        <w:pStyle w:val="ListParagraph"/>
+        <w:numPr>
+          <w:ilvl w:val="0"/>
+          <w:numId w:val="1"/>
+        </w:numPr>
+        <w:rPr>
+          <w:lang w:val="en-US"/>
+        </w:rPr>
+      </w:pPr>
+      <w:proofErr w:type="spellStart"/>
+      <w:r>
+        <w:rPr>
+          <w:lang w:val="en-US"/>
+        </w:rPr>
+        <w:t>Xgboost</w:t>
+      </w:r>
+      <w:proofErr w:type="spellEnd"/>
+      <w:r>
+        <w:rPr>
+          <w:lang w:val="en-US"/>
+        </w:rPr>
+        <w:t xml:space="preserve"> hyper parameters were initially chosen by me from my own experience with the algorithm.</w:t>
+      </w:r>
+    </w:p>
+    <w:p>
+      <w:pPr>
+        <w:pStyle w:val="ListParagraph"/>
+        <w:numPr>
+          <w:ilvl w:val="0"/>
+          <w:numId w:val="1"/>
+        </w:numPr>
+        <w:rPr>
+          <w:lang w:val="en-US"/>
+        </w:rPr>
+      </w:pPr>
+      <w:r>
+        <w:rPr>
+          <w:lang w:val="en-US"/>
+        </w:rPr>
+        <w:t>The classifier (</w:t>
+      </w:r>
+      <w:proofErr w:type="spellStart"/>
+      <w:r>
+        <w:rPr>
+          <w:lang w:val="en-US"/>
+        </w:rPr>
+        <w:t>xgboost</w:t>
+      </w:r>
+      <w:proofErr w:type="spellEnd"/>
+      <w:r>
+        <w:rPr>
+          <w:lang w:val="en-US"/>
+        </w:rPr>
+        <w:t xml:space="preserve">) outputs the roc </w:t>
+      </w:r>
+      <w:proofErr w:type="spellStart"/>
+      <w:r>
+        <w:rPr>
+          <w:lang w:val="en-US"/>
+        </w:rPr>
+        <w:t>auc</w:t>
+      </w:r>
+      <w:proofErr w:type="spellEnd"/>
+      <w:r>
+        <w:rPr>
+          <w:lang w:val="en-US"/>
+        </w:rPr>
+        <w:t xml:space="preserve"> (</w:t>
+      </w:r>
+      <w:proofErr w:type="spellStart"/>
+      <w:r>
+        <w:rPr>
+          <w:lang w:val="en-US"/>
+        </w:rPr>
+        <w:t>ovr</w:t>
+      </w:r>
+      <w:proofErr w:type="spellEnd"/>
+      <w:r>
+        <w:rPr>
+          <w:lang w:val="en-US"/>
+        </w:rPr>
+        <w:t>)</w:t>
+      </w:r>
+      <w:r>
+        <w:rPr>
+          <w:lang w:val="en-US"/>
+        </w:rPr>
+        <w:t xml:space="preserve"> </w:t>
+      </w:r>
+      <w:r>
+        <w:rPr>
+          <w:lang w:val="en-US"/>
+        </w:rPr>
+        <w:t xml:space="preserve">and </w:t>
+      </w:r>
+      <w:proofErr w:type="spellStart"/>
+      <w:r>
+        <w:rPr>
+          <w:lang w:val="en-US"/>
+        </w:rPr>
+        <w:t>mlogloss</w:t>
+      </w:r>
+      <w:proofErr w:type="spellEnd"/>
+      <w:r>
+        <w:rPr>
+          <w:lang w:val="en-US"/>
+        </w:rPr>
+        <w:t xml:space="preserve">(multi) for both validation and training set during the training. This helps track for over/under fitting. Since </w:t>
+      </w:r>
+      <w:proofErr w:type="spellStart"/>
+      <w:r>
+        <w:rPr>
+          <w:lang w:val="en-US"/>
+        </w:rPr>
+        <w:t>xgboost</w:t>
+      </w:r>
+      <w:proofErr w:type="spellEnd"/>
+      <w:r>
+        <w:rPr>
+          <w:lang w:val="en-US"/>
+        </w:rPr>
+        <w:t xml:space="preserve"> builds many trees, I use an early stop parameter, to stop at the best iteration (to avoid overfitting on the training). The early stop uses the </w:t>
+      </w:r>
+      <w:proofErr w:type="spellStart"/>
+      <w:r>
+        <w:rPr>
+          <w:lang w:val="en-US"/>
+        </w:rPr>
+        <w:t>auc</w:t>
+      </w:r>
+      <w:proofErr w:type="spellEnd"/>
+      <w:r>
+        <w:rPr>
+          <w:lang w:val="en-US"/>
+        </w:rPr>
+        <w:t xml:space="preserve"> over the validation set to know when to stop.</w:t>
+      </w:r>
+    </w:p>
+    <w:p>
+      <w:pPr>
+        <w:pStyle w:val="ListParagraph"/>
+        <w:numPr>
+          <w:ilvl w:val="0"/>
+          <w:numId w:val="1"/>
+        </w:numPr>
+        <w:rPr>
+          <w:lang w:val="en-US"/>
+        </w:rPr>
+      </w:pPr>
+      <w:r>
+        <w:rPr>
+          <w:lang w:val="en-US"/>
+        </w:rPr>
+        <w:t xml:space="preserve">Eventually the training function yield </w:t>
+      </w:r>
+      <w:proofErr w:type="spellStart"/>
+      <w:r>
+        <w:rPr>
+          <w:lang w:val="en-US"/>
+        </w:rPr>
+        <w:t>clf</w:t>
+      </w:r>
+      <w:proofErr w:type="spellEnd"/>
+      <w:r>
+        <w:rPr>
+          <w:lang w:val="en-US"/>
+        </w:rPr>
+        <w:t xml:space="preserve">, </w:t>
+      </w:r>
+      <w:proofErr w:type="spellStart"/>
+      <w:r>
+        <w:rPr>
+          <w:lang w:val="en-US"/>
+        </w:rPr>
+        <w:t>files_to_features</w:t>
+      </w:r>
+      <w:proofErr w:type="spellEnd"/>
+      <w:r>
+        <w:rPr>
+          <w:lang w:val="en-US"/>
+        </w:rPr>
+        <w:t>, le</w:t>
+      </w:r>
+    </w:p>
+    <w:p>
+      <w:pPr>
+        <w:pStyle w:val="ListParagraph"/>
+        <w:numPr>
+          <w:ilvl w:val="0"/>
+          <w:numId w:val="1"/>
+        </w:numPr>
+        <w:rPr>
+          <w:lang w:val="en-US"/>
+        </w:rPr>
+      </w:pPr>
+      <w:proofErr w:type="spellStart"/>
+      <w:r>
+        <w:rPr>
+          <w:lang w:val="en-US"/>
+        </w:rPr>
+        <w:t>Clf</w:t>
+      </w:r>
+      <w:proofErr w:type="spellEnd"/>
+      <w:r>
+        <w:rPr>
+          <w:lang w:val="en-US"/>
+        </w:rPr>
+        <w:t xml:space="preserve"> – the classifier (</w:t>
+      </w:r>
+      <w:proofErr w:type="spellStart"/>
+      <w:r>
+        <w:rPr>
+          <w:lang w:val="en-US"/>
+        </w:rPr>
+        <w:t>xgboost</w:t>
+      </w:r>
+      <w:proofErr w:type="spellEnd"/>
+      <w:r>
+        <w:rPr>
+          <w:lang w:val="en-US"/>
+        </w:rPr>
+        <w:t xml:space="preserve"> trained)</w:t>
+      </w:r>
+      <w:r>
+        <w:rPr>
+          <w:lang w:val="en-US"/>
+        </w:rPr>
+        <w:t xml:space="preserve"> – boosted trees (max depth = 6)</w:t>
+      </w:r>
+    </w:p>
+    <w:p>
+      <w:pPr>
+        <w:pStyle w:val="ListParagraph"/>
+        <w:numPr>
+          <w:ilvl w:val="0"/>
+          <w:numId w:val="1"/>
+        </w:numPr>
+        <w:rPr>
+          <w:lang w:val="en-US"/>
+        </w:rPr>
+      </w:pPr>
+      <w:proofErr w:type="spellStart"/>
+      <w:r>
+        <w:rPr>
+          <w:lang w:val="en-US"/>
+        </w:rPr>
+        <w:t>Files_to_features</w:t>
+      </w:r>
+      <w:proofErr w:type="spellEnd"/>
+      <w:r>
+        <w:rPr>
+          <w:lang w:val="en-US"/>
+        </w:rPr>
+        <w:t xml:space="preserve"> (a delayed function, that uses the sift, semaphore and </w:t>
+      </w:r>
+      <w:proofErr w:type="spellStart"/>
+      <w:r>
+        <w:rPr>
+          <w:lang w:val="en-US"/>
+        </w:rPr>
+        <w:t>kmeans</w:t>
+      </w:r>
+      <w:proofErr w:type="spellEnd"/>
+      <w:r>
+        <w:rPr>
+          <w:lang w:val="en-US"/>
+        </w:rPr>
+        <w:t xml:space="preserve"> we’ve learnt/defined, and waiting for paths to execute)</w:t>
+      </w:r>
+    </w:p>
+    <w:p>
+      <w:pPr>
+        <w:pStyle w:val="ListParagraph"/>
+        <w:numPr>
+          <w:ilvl w:val="0"/>
+          <w:numId w:val="1"/>
+        </w:numPr>
+        <w:rPr>
+          <w:lang w:val="en-US"/>
+        </w:rPr>
+      </w:pPr>
+      <w:r>
+        <w:rPr>
+          <w:lang w:val="en-US"/>
+        </w:rPr>
+        <w:t xml:space="preserve">Le – label encoder, where we transform labels from strings to integers. </w:t>
+      </w:r>
+    </w:p>
+    <w:p>
+      <w:pPr>
+        <w:pStyle w:val="Heading1"/>
+        <w:rPr>
+          <w:b/>
+          <w:bCs/>
+          <w:u w:val="single"/>
+          <w:lang w:val="en-US"/>
+        </w:rPr>
+      </w:pPr>
+      <w:r>
+        <w:rPr>
+          <w:b/>
+          <w:bCs/>
+          <w:u w:val="single"/>
+          <w:lang w:val="en-US"/>
+        </w:rPr>
+        <w:lastRenderedPageBreak/>
+        <w:t>Testing phase</w:t>
+      </w:r>
+    </w:p>
+    <w:p>
+      <w:pPr>
+        <w:rPr>
+          <w:lang w:val="en-US"/>
+        </w:rPr>
+      </w:pPr>
+      <w:r>
+        <w:rPr>
+          <w:lang w:val="en-US"/>
+        </w:rPr>
+        <w:t xml:space="preserve">At the beginning, we’ve split the data into Training and Testing sets. Later </w:t>
+      </w:r>
+      <w:proofErr w:type="gramStart"/>
+      <w:r>
+        <w:rPr>
+          <w:lang w:val="en-US"/>
+        </w:rPr>
+        <w:t>on</w:t>
+      </w:r>
+      <w:proofErr w:type="gramEnd"/>
+      <w:r>
+        <w:rPr>
+          <w:lang w:val="en-US"/>
+        </w:rPr>
+        <w:t xml:space="preserve"> we took this Training set and divided it into Training set and Validation set, and did all the work above.</w:t>
+      </w:r>
+    </w:p>
+    <w:p>
+      <w:pPr>
+        <w:rPr>
+          <w:lang w:val="en-US"/>
+        </w:rPr>
+      </w:pPr>
+      <w:r>
+        <w:rPr>
+          <w:lang w:val="en-US"/>
+        </w:rPr>
+        <w:t>Which means the testing set doesn’t know ANYTHING about what happened thus far.</w:t>
+      </w:r>
+    </w:p>
+    <w:p>
+      <w:pPr>
+        <w:pStyle w:val="ListParagraph"/>
+        <w:numPr>
+          <w:ilvl w:val="0"/>
+          <w:numId w:val="2"/>
+        </w:numPr>
+        <w:rPr>
+          <w:lang w:val="en-US"/>
+        </w:rPr>
+      </w:pPr>
+      <w:r>
+        <w:rPr>
+          <w:lang w:val="en-US"/>
+        </w:rPr>
+        <w:t>All data was split using stratification over the label.</w:t>
+      </w:r>
+    </w:p>
+    <w:p>
+      <w:pPr>
+        <w:pStyle w:val="ListParagraph"/>
+        <w:numPr>
+          <w:ilvl w:val="0"/>
+          <w:numId w:val="2"/>
+        </w:numPr>
+        <w:rPr>
+          <w:lang w:val="en-IL"/>
+        </w:rPr>
+      </w:pPr>
+      <w:r>
+        <w:rPr>
+          <w:lang w:val="en-US"/>
+        </w:rPr>
+        <w:t xml:space="preserve">We’ve used the </w:t>
+      </w:r>
+      <w:proofErr w:type="spellStart"/>
+      <w:r>
+        <w:rPr>
+          <w:lang w:val="en-IL"/>
+        </w:rPr>
+        <w:t>files_to_features</w:t>
+      </w:r>
+      <w:proofErr w:type="spellEnd"/>
+      <w:r>
+        <w:rPr>
+          <w:lang w:val="en-IL"/>
+        </w:rPr>
+        <w:t xml:space="preserve"> function to get features from the testing set</w:t>
+      </w:r>
+    </w:p>
+    <w:p>
+      <w:pPr>
+        <w:pStyle w:val="ListParagraph"/>
+        <w:numPr>
+          <w:ilvl w:val="0"/>
+          <w:numId w:val="2"/>
+        </w:numPr>
+        <w:rPr>
+          <w:lang w:val="en-IL"/>
+        </w:rPr>
+      </w:pPr>
+      <w:r>
+        <w:rPr>
+          <w:lang w:val="en-IL"/>
+        </w:rPr>
+        <w:t xml:space="preserve">We used </w:t>
+      </w:r>
+      <w:proofErr w:type="spellStart"/>
+      <w:r>
+        <w:rPr>
+          <w:lang w:val="en-IL"/>
+        </w:rPr>
+        <w:t>labelencoder</w:t>
+      </w:r>
+      <w:proofErr w:type="spellEnd"/>
+      <w:r>
+        <w:rPr>
+          <w:lang w:val="en-IL"/>
+        </w:rPr>
+        <w:t xml:space="preserve"> to encode testing labels</w:t>
+      </w:r>
+    </w:p>
+    <w:p>
+      <w:pPr>
+        <w:pStyle w:val="ListParagraph"/>
+        <w:numPr>
+          <w:ilvl w:val="0"/>
+          <w:numId w:val="2"/>
+        </w:numPr>
+        <w:rPr>
+          <w:lang w:val="en-IL"/>
+        </w:rPr>
+      </w:pPr>
+      <w:r>
+        <w:rPr>
+          <w:lang w:val="en-IL"/>
+        </w:rPr>
+        <w:t xml:space="preserve">we’ve then used the classifier over the testing data to get probabilities. </w:t>
+      </w:r>
+    </w:p>
+    <w:p>
+      <w:pPr>
+        <w:pStyle w:val="ListParagraph"/>
+        <w:numPr>
+          <w:ilvl w:val="0"/>
+          <w:numId w:val="2"/>
+        </w:numPr>
+        <w:rPr>
+          <w:lang w:val="en-IL"/>
+        </w:rPr>
+      </w:pPr>
+      <w:r>
+        <w:rPr>
+          <w:lang w:val="en-IL"/>
+        </w:rPr>
+        <w:t xml:space="preserve">We’ve ran ROC AUC One VS Rest and averaged it. </w:t>
+      </w:r>
+    </w:p>
+    <w:p>
+      <w:pPr>
+        <w:pStyle w:val="ListParagraph"/>
+        <w:numPr>
+          <w:ilvl w:val="0"/>
+          <w:numId w:val="2"/>
+        </w:numPr>
+        <w:rPr>
+          <w:lang w:val="en-IL"/>
+        </w:rPr>
+      </w:pPr>
+      <w:r>
+        <w:rPr>
+          <w:lang w:val="en-IL"/>
+        </w:rPr>
+        <w:t>Both mac</w:t>
+      </w:r>
+      <w:r>
+        <w:rPr>
+          <w:lang w:val="en-IL"/>
+        </w:rPr>
+        <w:t>r</w:t>
+      </w:r>
+      <w:r>
+        <w:rPr>
+          <w:lang w:val="en-IL"/>
+        </w:rPr>
+        <w:t xml:space="preserve">o and micro averages were roughly the same with 0.938~ ROC AUC which is </w:t>
+      </w:r>
+      <w:proofErr w:type="spellStart"/>
+      <w:r>
+        <w:rPr>
+          <w:lang w:val="en-IL"/>
+        </w:rPr>
+        <w:t>f$cking</w:t>
+      </w:r>
+      <w:proofErr w:type="spellEnd"/>
+      <w:r>
+        <w:rPr>
+          <w:lang w:val="en-IL"/>
+        </w:rPr>
+        <w:t xml:space="preserve"> </w:t>
+      </w:r>
+      <w:r>
+        <w:rPr>
+          <w:lang w:val="en-IL"/>
+        </w:rPr>
+        <w:t>awesome!</w:t>
+      </w:r>
+      <w:r>
+        <w:rPr>
+          <w:lang w:val="en-IL"/>
+        </w:rPr>
+        <w:t xml:space="preserve"> </w:t>
+      </w:r>
+    </w:p>
+    <w:p>
+      <w:pPr>
+        <w:pStyle w:val="ListParagraph"/>
+        <w:numPr>
+          <w:ilvl w:val="0"/>
+          <w:numId w:val="2"/>
+        </w:numPr>
+        <w:rPr>
+          <w:b/>
+          <w:bCs/>
+          <w:lang w:val="en-IL"/>
+        </w:rPr>
+      </w:pPr>
+      <w:r>
+        <w:rPr>
+          <w:b/>
+          <w:bCs/>
+          <w:lang w:val="en-IL"/>
+        </w:rPr>
+        <w:t xml:space="preserve">Those results surprised me as I was 100% sure the descriptors will not represent the images well enough. And additional features like </w:t>
+      </w:r>
+      <w:r>
+        <w:rPr>
+          <w:b/>
+          <w:bCs/>
+          <w:lang w:val="en-IL"/>
+        </w:rPr>
+        <w:t xml:space="preserve">colour histogram and histogram of gradients will be needed. </w:t>
+      </w:r>
+    </w:p>
+    <w:p>
+      <w:pPr>
+        <w:pStyle w:val="ListParagraph"/>
+        <w:numPr>
+          <w:ilvl w:val="0"/>
+          <w:numId w:val="2"/>
+        </w:numPr>
+        <w:rPr>
+          <w:b/>
+          <w:bCs/>
+          <w:lang w:val="en-IL"/>
+        </w:rPr>
+      </w:pPr>
+      <w:r>
+        <w:rPr>
+          <w:lang w:val="en-IL"/>
+        </w:rPr>
+        <w:t>I even thought about increasing my feature space using the 2 ideas above. But once I saw the results are very high, I’ve let it go.</w:t>
+      </w:r>
+    </w:p>
+    <w:p>
+      <w:pPr>
+        <w:pStyle w:val="ListParagraph"/>
+        <w:numPr>
+          <w:ilvl w:val="0"/>
+          <w:numId w:val="2"/>
+        </w:numPr>
+        <w:rPr>
+          <w:b/>
+          <w:bCs/>
+          <w:lang w:val="en-IL"/>
+        </w:rPr>
+      </w:pPr>
+      <w:r>
+        <w:rPr>
+          <w:lang w:val="en-IL"/>
+        </w:rPr>
+        <w:t xml:space="preserve">I also didn’t check the ROC curve / AUC score for each label individually because I see no merit in it. </w:t>
+      </w:r>
+    </w:p>
+    <w:p>
+      <w:pPr>
+        <w:pStyle w:val="ListParagraph"/>
+        <w:numPr>
+          <w:ilvl w:val="0"/>
+          <w:numId w:val="2"/>
+        </w:numPr>
+        <w:rPr>
+          <w:b/>
+          <w:bCs/>
+          <w:lang w:val="en-IL"/>
+        </w:rPr>
+      </w:pPr>
+      <w:r>
+        <w:rPr>
+          <w:lang w:val="en-IL"/>
+        </w:rPr>
+        <w:t>While it is possible one (or more) class performance is weak, we’re not going to do anything about it, so I simply don’t care.</w:t>
+      </w:r>
+    </w:p>
+    <w:p>
+      <w:pPr>
+        <w:pStyle w:val="Heading2"/>
+        <w:rPr>
+          <w:lang w:val="en-IL"/>
+        </w:rPr>
+      </w:pPr>
+      <w:r>
+        <w:rPr>
+          <w:lang w:val="en-IL"/>
+        </w:rPr>
+        <w:t>Optimal classifier hyperparameters</w:t>
+      </w:r>
+      <w:r>
+        <w:rPr>
+          <w:lang w:val="en-IL"/>
+        </w:rPr>
+        <w:t>:</w:t>
+      </w:r>
+    </w:p>
+    <w:p>
+      <w:pPr>
+        <w:pStyle w:val="ListParagraph"/>
+        <w:numPr>
+          <w:ilvl w:val="0"/>
+          <w:numId w:val="3"/>
+        </w:numPr>
+        <w:rPr>
+          <w:lang w:val="en-IL"/>
+        </w:rPr>
+      </w:pPr>
+      <w:r>
+        <w:rPr>
+          <w:lang w:val="en-IL"/>
+        </w:rPr>
+        <w:t xml:space="preserve">While I choose very good hyper parameters, there are so many in </w:t>
+      </w:r>
+      <w:proofErr w:type="spellStart"/>
+      <w:r>
+        <w:rPr>
+          <w:lang w:val="en-IL"/>
+        </w:rPr>
+        <w:t>xgboost</w:t>
+      </w:r>
+      <w:proofErr w:type="spellEnd"/>
+      <w:r>
+        <w:rPr>
+          <w:lang w:val="en-IL"/>
+        </w:rPr>
+        <w:t xml:space="preserve"> algorithm. There is only one way to approximate the best hyper parameters and its through search. </w:t>
+      </w:r>
+    </w:p>
+    <w:p>
+      <w:pPr>
+        <w:pStyle w:val="ListParagraph"/>
+        <w:numPr>
+          <w:ilvl w:val="0"/>
+          <w:numId w:val="3"/>
+        </w:numPr>
+        <w:rPr>
+          <w:lang w:val="en-IL"/>
+        </w:rPr>
+      </w:pPr>
+      <w:r>
+        <w:rPr>
+          <w:lang w:val="en-IL"/>
+        </w:rPr>
+        <w:t xml:space="preserve">This is np hard problem which called hyper parameter tuning. </w:t>
+      </w:r>
+    </w:p>
+    <w:p>
+      <w:pPr>
+        <w:pStyle w:val="ListParagraph"/>
+        <w:numPr>
+          <w:ilvl w:val="0"/>
+          <w:numId w:val="3"/>
+        </w:numPr>
+        <w:rPr>
+          <w:lang w:val="en-IL"/>
+        </w:rPr>
+      </w:pPr>
+      <w:r>
+        <w:rPr>
+          <w:lang w:val="en-IL"/>
+        </w:rPr>
+        <w:t xml:space="preserve">To get such approximation one need to define a search space and use algorithms like grid search random grid search </w:t>
+      </w:r>
+      <w:proofErr w:type="spellStart"/>
+      <w:r>
+        <w:rPr>
+          <w:lang w:val="en-IL"/>
+        </w:rPr>
+        <w:t>baysian</w:t>
+      </w:r>
+      <w:proofErr w:type="spellEnd"/>
+      <w:r>
+        <w:rPr>
+          <w:lang w:val="en-IL"/>
+        </w:rPr>
+        <w:t xml:space="preserve"> hyper parameter optimization etc.</w:t>
+      </w:r>
+    </w:p>
+    <w:p>
+      <w:pPr>
+        <w:pStyle w:val="ListParagraph"/>
+        <w:numPr>
+          <w:ilvl w:val="0"/>
+          <w:numId w:val="3"/>
+        </w:numPr>
+        <w:rPr>
+          <w:lang w:val="en-IL"/>
+        </w:rPr>
+      </w:pPr>
+      <w:r>
+        <w:rPr>
+          <w:lang w:val="en-IL"/>
+        </w:rPr>
+        <w:t xml:space="preserve">Just like any other machine learning algorithm, this </w:t>
+      </w:r>
+      <w:proofErr w:type="gramStart"/>
+      <w:r>
+        <w:rPr>
+          <w:lang w:val="en-IL"/>
+        </w:rPr>
+        <w:t>is an approximation of</w:t>
+      </w:r>
+      <w:proofErr w:type="gramEnd"/>
+      <w:r>
+        <w:rPr>
+          <w:lang w:val="en-IL"/>
+        </w:rPr>
+        <w:t xml:space="preserve"> the “real best values”</w:t>
+      </w:r>
+    </w:p>
+    <w:p>
+      <w:pPr>
+        <w:pStyle w:val="ListParagraph"/>
+        <w:numPr>
+          <w:ilvl w:val="0"/>
+          <w:numId w:val="3"/>
+        </w:numPr>
+        <w:rPr>
+          <w:lang w:val="en-IL"/>
+        </w:rPr>
+      </w:pPr>
+      <w:r>
+        <w:rPr>
+          <w:lang w:val="en-IL"/>
+        </w:rPr>
+        <w:t>You can see in code the hyper parameters I’ve chose, including the objective function, loss metrics I’ve chosen to look at, boosting algorithm (trees of course!!!), etc.</w:t>
+      </w:r>
+    </w:p>
+    <w:p>
+      <w:pPr>
+        <w:pStyle w:val="Heading3"/>
+        <w:rPr>
+          <w:lang w:val="en-IL"/>
+        </w:rPr>
+      </w:pPr>
+      <w:r>
+        <w:rPr>
+          <w:lang w:val="en-IL"/>
+        </w:rPr>
+        <w:t>Q2</w:t>
+      </w:r>
+    </w:p>
+    <w:p>
+      <w:pPr>
+        <w:rPr>
+          <w:lang w:val="en-IL"/>
+        </w:rPr>
+      </w:pPr>
+    </w:p>
+    <w:p>
+      <w:pPr>
+        <w:rPr>
+          <w:lang w:val="en-IL"/>
+        </w:rPr>
+      </w:pPr>
     </w:p>
     <w:sectPr>
       <w:pgSz w:w="11906" w:h="16838"/>
@@ -206,6 +1421,92 @@
 <file path=word/numbering.xml><?xml version="1.0" encoding="utf-8"?>
 <w:numbering xmlns:wpc="http://schemas.microsoft.com/office/word/2010/wordprocessingCanvas" xmlns:cx="http://schemas.microsoft.com/office/drawing/2014/chartex" xmlns:cx1="http://schemas.microsoft.com/office/drawing/2015/9/8/chartex" xmlns:cx2="http://schemas.microsoft.com/office/drawing/2015/10/21/chartex" xmlns:cx3="http://schemas.microsoft.com/office/drawing/2016/5/9/chartex" xmlns:cx4="http://schemas.microsoft.com/office/drawing/2016/5/10/chartex" xmlns:cx5="http://schemas.microsoft.com/office/drawing/2016/5/11/chartex" xmlns:cx6="http://schemas.microsoft.com/office/drawing/2016/5/12/chartex" xmlns:cx7="http://schemas.microsoft.com/office/drawing/2016/5/13/chartex" xmlns:cx8="http://schemas.microsoft.com/office/drawing/2016/5/14/chartex" xmlns:mc="http://schemas.openxmlformats.org/markup-compatibility/2006" xmlns:aink="http://schemas.microsoft.com/office/drawing/2016/ink" xmlns:am3d="http://schemas.microsoft.com/office/drawing/2017/model3d" xmlns:o="urn:schemas-microsoft-com:office:office" xmlns:oel="http://schemas.microsoft.com/office/2019/extlst" xmlns:r="http://schemas.openxmlformats.org/officeDocument/2006/relationships" xmlns:m="http://schemas.openxmlformats.org/officeDocument/2006/math" xmlns:v="urn:schemas-microsoft-com:vml" xmlns:wp14="http://schemas.microsoft.com/office/word/2010/wordprocessingDrawing" xmlns:wp="http://schemas.openxmlformats.org/drawingml/2006/wordprocessingDrawing" xmlns:w10="urn:schemas-microsoft-com:office:word" xmlns:w="http://schemas.openxmlformats.org/wordprocessingml/2006/main" xmlns:w14="http://schemas.microsoft.com/office/word/2010/wordml" xmlns:w15="http://schemas.microsoft.com/office/word/2012/wordml" xmlns:w16cex="http://schemas.microsoft.com/office/word/2018/wordml/cex" xmlns:w16cid="http://schemas.microsoft.com/office/word/2016/wordml/cid" xmlns:w16="http://schemas.microsoft.com/office/word/2018/wordml" xmlns:w16du="http://schemas.microsoft.com/office/word/2023/wordml/word16du" xmlns:w16sdtdh="http://schemas.microsoft.com/office/word/2020/wordml/sdtdatahash" xmlns:w16se="http://schemas.microsoft.com/office/word/2015/wordml/symex" xmlns:wpg="http://schemas.microsoft.com/office/word/2010/wordprocessingGroup" xmlns:wpi="http://schemas.microsoft.com/office/word/2010/wordprocessingInk" xmlns:wne="http://schemas.microsoft.com/office/word/2006/wordml" xmlns:wps="http://schemas.microsoft.com/office/word/2010/wordprocessingShape" mc:Ignorable="w14 w15 w16se w16cid w16 w16cex w16sdtdh w16du wp14">
   <w:abstractNum w:abstractNumId="0" w15:restartNumberingAfterBreak="0">
+    <w:nsid w:val="10B40A46"/>
+    <w:multiLevelType w:val="hybridMultilevel"/>
+    <w:tmpl w:val="88521ABA"/>
+    <w:lvl w:ilvl="0" w:tplc="2000000F">
+      <w:start w:val="1"/>
+      <w:numFmt w:val="decimal"/>
+      <w:lvlText w:val="%1."/>
+      <w:lvlJc w:val="left"/>
+      <w:pPr>
+        <w:ind w:left="720" w:hanging="360"/>
+      </w:pPr>
+    </w:lvl>
+    <w:lvl w:ilvl="1" w:tplc="20000019" w:tentative="1">
+      <w:start w:val="1"/>
+      <w:numFmt w:val="lowerLetter"/>
+      <w:lvlText w:val="%2."/>
+      <w:lvlJc w:val="left"/>
+      <w:pPr>
+        <w:ind w:left="1440" w:hanging="360"/>
+      </w:pPr>
+    </w:lvl>
+    <w:lvl w:ilvl="2" w:tplc="2000001B" w:tentative="1">
+      <w:start w:val="1"/>
+      <w:numFmt w:val="lowerRoman"/>
+      <w:lvlText w:val="%3."/>
+      <w:lvlJc w:val="right"/>
+      <w:pPr>
+        <w:ind w:left="2160" w:hanging="180"/>
+      </w:pPr>
+    </w:lvl>
+    <w:lvl w:ilvl="3" w:tplc="2000000F" w:tentative="1">
+      <w:start w:val="1"/>
+      <w:numFmt w:val="decimal"/>
+      <w:lvlText w:val="%4."/>
+      <w:lvlJc w:val="left"/>
+      <w:pPr>
+        <w:ind w:left="2880" w:hanging="360"/>
+      </w:pPr>
+    </w:lvl>
+    <w:lvl w:ilvl="4" w:tplc="20000019" w:tentative="1">
+      <w:start w:val="1"/>
+      <w:numFmt w:val="lowerLetter"/>
+      <w:lvlText w:val="%5."/>
+      <w:lvlJc w:val="left"/>
+      <w:pPr>
+        <w:ind w:left="3600" w:hanging="360"/>
+      </w:pPr>
+    </w:lvl>
+    <w:lvl w:ilvl="5" w:tplc="2000001B" w:tentative="1">
+      <w:start w:val="1"/>
+      <w:numFmt w:val="lowerRoman"/>
+      <w:lvlText w:val="%6."/>
+      <w:lvlJc w:val="right"/>
+      <w:pPr>
+        <w:ind w:left="4320" w:hanging="180"/>
+      </w:pPr>
+    </w:lvl>
+    <w:lvl w:ilvl="6" w:tplc="2000000F" w:tentative="1">
+      <w:start w:val="1"/>
+      <w:numFmt w:val="decimal"/>
+      <w:lvlText w:val="%7."/>
+      <w:lvlJc w:val="left"/>
+      <w:pPr>
+        <w:ind w:left="5040" w:hanging="360"/>
+      </w:pPr>
+    </w:lvl>
+    <w:lvl w:ilvl="7" w:tplc="20000019" w:tentative="1">
+      <w:start w:val="1"/>
+      <w:numFmt w:val="lowerLetter"/>
+      <w:lvlText w:val="%8."/>
+      <w:lvlJc w:val="left"/>
+      <w:pPr>
+        <w:ind w:left="5760" w:hanging="360"/>
+      </w:pPr>
+    </w:lvl>
+    <w:lvl w:ilvl="8" w:tplc="2000001B" w:tentative="1">
+      <w:start w:val="1"/>
+      <w:numFmt w:val="lowerRoman"/>
+      <w:lvlText w:val="%9."/>
+      <w:lvlJc w:val="right"/>
+      <w:pPr>
+        <w:ind w:left="6480" w:hanging="180"/>
+      </w:pPr>
+    </w:lvl>
+  </w:abstractNum>
+  <w:abstractNum w:abstractNumId="1" w15:restartNumberingAfterBreak="0">
     <w:nsid w:val="1E777167"/>
     <w:multiLevelType w:val="hybridMultilevel"/>
     <w:tmpl w:val="73529C5A"/>
@@ -318,7 +1619,125 @@
       </w:rPr>
     </w:lvl>
   </w:abstractNum>
+  <w:abstractNum w:abstractNumId="2" w15:restartNumberingAfterBreak="0">
+    <w:nsid w:val="5EFD6C5D"/>
+    <w:multiLevelType w:val="hybridMultilevel"/>
+    <w:tmpl w:val="07E41910"/>
+    <w:lvl w:ilvl="0" w:tplc="2B166E68">
+      <w:numFmt w:val="bullet"/>
+      <w:lvlText w:val="-"/>
+      <w:lvlJc w:val="left"/>
+      <w:pPr>
+        <w:ind w:left="720" w:hanging="360"/>
+      </w:pPr>
+      <w:rPr>
+        <w:rFonts w:ascii="Aptos" w:eastAsiaTheme="minorHAnsi" w:hAnsi="Aptos" w:cstheme="minorBidi" w:hint="default"/>
+      </w:rPr>
+    </w:lvl>
+    <w:lvl w:ilvl="1" w:tplc="20000003" w:tentative="1">
+      <w:start w:val="1"/>
+      <w:numFmt w:val="bullet"/>
+      <w:lvlText w:val="o"/>
+      <w:lvlJc w:val="left"/>
+      <w:pPr>
+        <w:ind w:left="1440" w:hanging="360"/>
+      </w:pPr>
+      <w:rPr>
+        <w:rFonts w:ascii="Courier New" w:hAnsi="Courier New" w:cs="Courier New" w:hint="default"/>
+      </w:rPr>
+    </w:lvl>
+    <w:lvl w:ilvl="2" w:tplc="20000005" w:tentative="1">
+      <w:start w:val="1"/>
+      <w:numFmt w:val="bullet"/>
+      <w:lvlText w:val=""/>
+      <w:lvlJc w:val="left"/>
+      <w:pPr>
+        <w:ind w:left="2160" w:hanging="360"/>
+      </w:pPr>
+      <w:rPr>
+        <w:rFonts w:ascii="Wingdings" w:hAnsi="Wingdings" w:hint="default"/>
+      </w:rPr>
+    </w:lvl>
+    <w:lvl w:ilvl="3" w:tplc="20000001" w:tentative="1">
+      <w:start w:val="1"/>
+      <w:numFmt w:val="bullet"/>
+      <w:lvlText w:val=""/>
+      <w:lvlJc w:val="left"/>
+      <w:pPr>
+        <w:ind w:left="2880" w:hanging="360"/>
+      </w:pPr>
+      <w:rPr>
+        <w:rFonts w:ascii="Symbol" w:hAnsi="Symbol" w:hint="default"/>
+      </w:rPr>
+    </w:lvl>
+    <w:lvl w:ilvl="4" w:tplc="20000003" w:tentative="1">
+      <w:start w:val="1"/>
+      <w:numFmt w:val="bullet"/>
+      <w:lvlText w:val="o"/>
+      <w:lvlJc w:val="left"/>
+      <w:pPr>
+        <w:ind w:left="3600" w:hanging="360"/>
+      </w:pPr>
+      <w:rPr>
+        <w:rFonts w:ascii="Courier New" w:hAnsi="Courier New" w:cs="Courier New" w:hint="default"/>
+      </w:rPr>
+    </w:lvl>
+    <w:lvl w:ilvl="5" w:tplc="20000005" w:tentative="1">
+      <w:start w:val="1"/>
+      <w:numFmt w:val="bullet"/>
+      <w:lvlText w:val=""/>
+      <w:lvlJc w:val="left"/>
+      <w:pPr>
+        <w:ind w:left="4320" w:hanging="360"/>
+      </w:pPr>
+      <w:rPr>
+        <w:rFonts w:ascii="Wingdings" w:hAnsi="Wingdings" w:hint="default"/>
+      </w:rPr>
+    </w:lvl>
+    <w:lvl w:ilvl="6" w:tplc="20000001" w:tentative="1">
+      <w:start w:val="1"/>
+      <w:numFmt w:val="bullet"/>
+      <w:lvlText w:val=""/>
+      <w:lvlJc w:val="left"/>
+      <w:pPr>
+        <w:ind w:left="5040" w:hanging="360"/>
+      </w:pPr>
+      <w:rPr>
+        <w:rFonts w:ascii="Symbol" w:hAnsi="Symbol" w:hint="default"/>
+      </w:rPr>
+    </w:lvl>
+    <w:lvl w:ilvl="7" w:tplc="20000003" w:tentative="1">
+      <w:start w:val="1"/>
+      <w:numFmt w:val="bullet"/>
+      <w:lvlText w:val="o"/>
+      <w:lvlJc w:val="left"/>
+      <w:pPr>
+        <w:ind w:left="5760" w:hanging="360"/>
+      </w:pPr>
+      <w:rPr>
+        <w:rFonts w:ascii="Courier New" w:hAnsi="Courier New" w:cs="Courier New" w:hint="default"/>
+      </w:rPr>
+    </w:lvl>
+    <w:lvl w:ilvl="8" w:tplc="20000005" w:tentative="1">
+      <w:start w:val="1"/>
+      <w:numFmt w:val="bullet"/>
+      <w:lvlText w:val=""/>
+      <w:lvlJc w:val="left"/>
+      <w:pPr>
+        <w:ind w:left="6480" w:hanging="360"/>
+      </w:pPr>
+      <w:rPr>
+        <w:rFonts w:ascii="Wingdings" w:hAnsi="Wingdings" w:hint="default"/>
+      </w:rPr>
+    </w:lvl>
+  </w:abstractNum>
   <w:num w:numId="1" w16cid:durableId="1946378430">
+    <w:abstractNumId w:val="1"/>
+  </w:num>
+  <w:num w:numId="2" w16cid:durableId="1403944198">
+    <w:abstractNumId w:val="2"/>
+  </w:num>
+  <w:num w:numId="3" w16cid:durableId="1044787560">
     <w:abstractNumId w:val="0"/>
   </w:num>
 </w:numbering>
@@ -752,7 +2171,6 @@
     <w:next w:val="Normal"/>
     <w:link w:val="Heading2Char"/>
     <w:uiPriority w:val="9"/>
-    <w:semiHidden/>
     <w:unhideWhenUsed/>
     <w:qFormat/>
     <w:rsid w:val="008226A8"/>
@@ -775,7 +2193,6 @@
     <w:next w:val="Normal"/>
     <w:link w:val="Heading3Char"/>
     <w:uiPriority w:val="9"/>
-    <w:semiHidden/>
     <w:unhideWhenUsed/>
     <w:qFormat/>
     <w:rsid w:val="008226A8"/>
@@ -927,7 +2344,6 @@
   <w:style w:type="character" w:default="1" w:styleId="DefaultParagraphFont">
     <w:name w:val="Default Paragraph Font"/>
     <w:uiPriority w:val="1"/>
-    <w:semiHidden/>
     <w:unhideWhenUsed/>
   </w:style>
   <w:style w:type="table" w:default="1" w:styleId="TableNormal">
@@ -969,7 +2385,6 @@
     <w:basedOn w:val="DefaultParagraphFont"/>
     <w:link w:val="Heading2"/>
     <w:uiPriority w:val="9"/>
-    <w:semiHidden/>
     <w:rsid w:val="008226A8"/>
     <w:rPr>
       <w:rFonts w:asciiTheme="majorHAnsi" w:eastAsiaTheme="majorEastAsia" w:hAnsiTheme="majorHAnsi" w:cstheme="majorBidi"/>
@@ -983,7 +2398,6 @@
     <w:basedOn w:val="DefaultParagraphFont"/>
     <w:link w:val="Heading3"/>
     <w:uiPriority w:val="9"/>
-    <w:semiHidden/>
     <w:rsid w:val="008226A8"/>
     <w:rPr>
       <w:rFonts w:eastAsiaTheme="majorEastAsia" w:cstheme="majorBidi"/>
@@ -1239,6 +2653,60 @@
       <w:smallCaps/>
       <w:color w:val="0F4761" w:themeColor="accent1" w:themeShade="BF"/>
       <w:spacing w:val="5"/>
+    </w:rPr>
+  </w:style>
+  <w:style w:type="paragraph" w:styleId="HTMLPreformatted">
+    <w:name w:val="HTML Preformatted"/>
+    <w:basedOn w:val="Normal"/>
+    <w:link w:val="HTMLPreformattedChar"/>
+    <w:uiPriority w:val="99"/>
+    <w:semiHidden/>
+    <w:unhideWhenUsed/>
+    <w:rsid w:val="00B22E05"/>
+    <w:pPr>
+      <w:tabs>
+        <w:tab w:val="left" w:pos="916"/>
+        <w:tab w:val="left" w:pos="1832"/>
+        <w:tab w:val="left" w:pos="2748"/>
+        <w:tab w:val="left" w:pos="3664"/>
+        <w:tab w:val="left" w:pos="4580"/>
+        <w:tab w:val="left" w:pos="5496"/>
+        <w:tab w:val="left" w:pos="6412"/>
+        <w:tab w:val="left" w:pos="7328"/>
+        <w:tab w:val="left" w:pos="8244"/>
+        <w:tab w:val="left" w:pos="9160"/>
+        <w:tab w:val="left" w:pos="10076"/>
+        <w:tab w:val="left" w:pos="10992"/>
+        <w:tab w:val="left" w:pos="11908"/>
+        <w:tab w:val="left" w:pos="12824"/>
+        <w:tab w:val="left" w:pos="13740"/>
+        <w:tab w:val="left" w:pos="14656"/>
+      </w:tabs>
+      <w:spacing w:after="0" w:line="240" w:lineRule="auto"/>
+    </w:pPr>
+    <w:rPr>
+      <w:rFonts w:ascii="Courier New" w:eastAsia="Times New Roman" w:hAnsi="Courier New" w:cs="Courier New"/>
+      <w:kern w:val="0"/>
+      <w:sz w:val="20"/>
+      <w:szCs w:val="20"/>
+      <w:lang w:val="en-IL" w:eastAsia="en-IL"/>
+      <w14:ligatures w14:val="none"/>
+    </w:rPr>
+  </w:style>
+  <w:style w:type="character" w:customStyle="1" w:styleId="HTMLPreformattedChar">
+    <w:name w:val="HTML Preformatted Char"/>
+    <w:basedOn w:val="DefaultParagraphFont"/>
+    <w:link w:val="HTMLPreformatted"/>
+    <w:uiPriority w:val="99"/>
+    <w:semiHidden/>
+    <w:rsid w:val="00B22E05"/>
+    <w:rPr>
+      <w:rFonts w:ascii="Courier New" w:eastAsia="Times New Roman" w:hAnsi="Courier New" w:cs="Courier New"/>
+      <w:kern w:val="0"/>
+      <w:sz w:val="20"/>
+      <w:szCs w:val="20"/>
+      <w:lang w:val="en-IL" w:eastAsia="en-IL"/>
+      <w14:ligatures w14:val="none"/>
     </w:rPr>
   </w:style>
 </w:styles>

--- a/cvi/maman12/docs/maman12.docx
+++ b/cvi/maman12/docs/maman12.docx
@@ -1,6 +1,6 @@
 
 <file path=word/document.xml><?xml version="1.0" encoding="utf-8"?>
-<w:document xmlns:wpc="http://schemas.microsoft.com/office/word/2010/wordprocessingCanvas" xmlns:cx="http://schemas.microsoft.com/office/drawing/2014/chartex" xmlns:cx1="http://schemas.microsoft.com/office/drawing/2015/9/8/chartex" xmlns:cx2="http://schemas.microsoft.com/office/drawing/2015/10/21/chartex" xmlns:cx3="http://schemas.microsoft.com/office/drawing/2016/5/9/chartex" xmlns:cx4="http://schemas.microsoft.com/office/drawing/2016/5/10/chartex" xmlns:cx5="http://schemas.microsoft.com/office/drawing/2016/5/11/chartex" xmlns:cx6="http://schemas.microsoft.com/office/drawing/2016/5/12/chartex" xmlns:cx7="http://schemas.microsoft.com/office/drawing/2016/5/13/chartex" xmlns:cx8="http://schemas.microsoft.com/office/drawing/2016/5/14/chartex" xmlns:mc="http://schemas.openxmlformats.org/markup-compatibility/2006" xmlns:aink="http://schemas.microsoft.com/office/drawing/2016/ink" xmlns:am3d="http://schemas.microsoft.com/office/drawing/2017/model3d" xmlns:o="urn:schemas-microsoft-com:office:office" xmlns:oel="http://schemas.microsoft.com/office/2019/extlst" xmlns:r="http://schemas.openxmlformats.org/officeDocument/2006/relationships" xmlns:m="http://schemas.openxmlformats.org/officeDocument/2006/math" xmlns:v="urn:schemas-microsoft-com:vml" xmlns:wp14="http://schemas.microsoft.com/office/word/2010/wordprocessingDrawing" xmlns:wp="http://schemas.openxmlformats.org/drawingml/2006/wordprocessingDrawing" xmlns:w10="urn:schemas-microsoft-com:office:word" xmlns:w="http://schemas.openxmlformats.org/wordprocessingml/2006/main" xmlns:w14="http://schemas.microsoft.com/office/word/2010/wordml" xmlns:w15="http://schemas.microsoft.com/office/word/2012/wordml" xmlns:w16cex="http://schemas.microsoft.com/office/word/2018/wordml/cex" xmlns:w16cid="http://schemas.microsoft.com/office/word/2016/wordml/cid" xmlns:w16="http://schemas.microsoft.com/office/word/2018/wordml" xmlns:w16du="http://schemas.microsoft.com/office/word/2023/wordml/word16du" xmlns:w16sdtdh="http://schemas.microsoft.com/office/word/2020/wordml/sdtdatahash" xmlns:w16se="http://schemas.microsoft.com/office/word/2015/wordml/symex" xmlns:wpg="http://schemas.microsoft.com/office/word/2010/wordprocessingGroup" xmlns:wpi="http://schemas.microsoft.com/office/word/2010/wordprocessingInk" xmlns:wne="http://schemas.microsoft.com/office/word/2006/wordml" xmlns:wps="http://schemas.microsoft.com/office/word/2010/wordprocessingShape" mc:Ignorable="w14 w15 w16se w16cid w16 w16cex w16sdtdh w16du wp14">
+<w:document xmlns:wpc="http://schemas.microsoft.com/office/word/2010/wordprocessingCanvas" xmlns:cx="http://schemas.microsoft.com/office/drawing/2014/chartex" xmlns:cx1="http://schemas.microsoft.com/office/drawing/2015/9/8/chartex" xmlns:cx2="http://schemas.microsoft.com/office/drawing/2015/10/21/chartex" xmlns:cx3="http://schemas.microsoft.com/office/drawing/2016/5/9/chartex" xmlns:cx4="http://schemas.microsoft.com/office/drawing/2016/5/10/chartex" xmlns:cx5="http://schemas.microsoft.com/office/drawing/2016/5/11/chartex" xmlns:cx6="http://schemas.microsoft.com/office/drawing/2016/5/12/chartex" xmlns:cx7="http://schemas.microsoft.com/office/drawing/2016/5/13/chartex" xmlns:cx8="http://schemas.microsoft.com/office/drawing/2016/5/14/chartex" xmlns:mc="http://schemas.openxmlformats.org/markup-compatibility/2006" xmlns:aink="http://schemas.microsoft.com/office/drawing/2016/ink" xmlns:am3d="http://schemas.microsoft.com/office/drawing/2017/model3d" xmlns:o="urn:schemas-microsoft-com:office:office" xmlns:r="http://schemas.openxmlformats.org/officeDocument/2006/relationships" xmlns:m="http://schemas.openxmlformats.org/officeDocument/2006/math" xmlns:v="urn:schemas-microsoft-com:vml" xmlns:wp14="http://schemas.microsoft.com/office/word/2010/wordprocessingDrawing" xmlns:wp="http://schemas.openxmlformats.org/drawingml/2006/wordprocessingDrawing" xmlns:w10="urn:schemas-microsoft-com:office:word" xmlns:w="http://schemas.openxmlformats.org/wordprocessingml/2006/main" xmlns:w14="http://schemas.microsoft.com/office/word/2010/wordml" xmlns:w15="http://schemas.microsoft.com/office/word/2012/wordml" xmlns:w16cex="http://schemas.microsoft.com/office/word/2018/wordml/cex" xmlns:w16cid="http://schemas.microsoft.com/office/word/2016/wordml/cid" xmlns:w16="http://schemas.microsoft.com/office/word/2018/wordml" xmlns:w16sdtdh="http://schemas.microsoft.com/office/word/2020/wordml/sdtdatahash" xmlns:w16se="http://schemas.microsoft.com/office/word/2015/wordml/symex" xmlns:wpg="http://schemas.microsoft.com/office/word/2010/wordprocessingGroup" xmlns:wpi="http://schemas.microsoft.com/office/word/2010/wordprocessingInk" xmlns:wne="http://schemas.microsoft.com/office/word/2006/wordml" xmlns:wps="http://schemas.microsoft.com/office/word/2010/wordprocessingShape" mc:Ignorable="w14 w15 w16se w16cid w16 w16cex w16sdtdh wp14">
   <w:body>
     <w:p>
       <w:pPr>
@@ -347,19 +347,7 @@
         <w:rPr>
           <w:lang w:val="en-US"/>
         </w:rPr>
-        <w:t xml:space="preserve"> to </w:t>
-      </w:r>
-      <w:r>
-        <w:rPr>
-          <w:lang w:val="en-US"/>
-        </w:rPr>
-        <w:t>(maybe)</w:t>
-      </w:r>
-      <w:r>
-        <w:rPr>
-          <w:lang w:val="en-US"/>
-        </w:rPr>
-        <w:t xml:space="preserve"> get better means</w:t>
+        <w:t xml:space="preserve"> to (maybe) get better means</w:t>
       </w:r>
     </w:p>
     <w:p>
@@ -550,21 +538,7 @@
         <w:rPr>
           <w:lang w:val="en-US"/>
         </w:rPr>
-        <w:t xml:space="preserve">Using </w:t>
-      </w:r>
-      <w:proofErr w:type="gramStart"/>
-      <w:r>
-        <w:rPr>
-          <w:lang w:val="en-US"/>
-        </w:rPr>
-        <w:t>all of</w:t>
-      </w:r>
-      <w:proofErr w:type="gramEnd"/>
-      <w:r>
-        <w:rPr>
-          <w:lang w:val="en-US"/>
-        </w:rPr>
-        <w:t xml:space="preserve"> the above, I now have train/validation features and labels.</w:t>
+        <w:t>Using all of the above, I now have train/validation features and labels.</w:t>
       </w:r>
     </w:p>
     <w:p>
@@ -596,21 +570,7 @@
         <w:rPr>
           <w:lang w:val="en-US"/>
         </w:rPr>
-        <w:t xml:space="preserve"> classifier as </w:t>
-      </w:r>
-      <w:proofErr w:type="gramStart"/>
-      <w:r>
-        <w:rPr>
-          <w:lang w:val="en-US"/>
-        </w:rPr>
-        <w:t>its</w:t>
-      </w:r>
-      <w:proofErr w:type="gramEnd"/>
-      <w:r>
-        <w:rPr>
-          <w:lang w:val="en-US"/>
-        </w:rPr>
-        <w:t xml:space="preserve"> simply better than SVM both in results and computing speed.</w:t>
+        <w:t xml:space="preserve"> classifier as its simply better than SVM both in results and computing speed.</w:t>
       </w:r>
     </w:p>
     <w:p>
@@ -920,47 +880,47 @@
           <w:u w:val="single"/>
           <w:lang w:val="en-US"/>
         </w:rPr>
+        <w:t>Testing phase</w:t>
+      </w:r>
+    </w:p>
+    <w:p>
+      <w:pPr>
+        <w:rPr>
+          <w:lang w:val="en-US"/>
+        </w:rPr>
+      </w:pPr>
+      <w:r>
+        <w:rPr>
+          <w:lang w:val="en-US"/>
+        </w:rPr>
+        <w:t xml:space="preserve">At the beginning, we’ve split the data into Training and Testing sets. Later </w:t>
+      </w:r>
+      <w:proofErr w:type="gramStart"/>
+      <w:r>
+        <w:rPr>
+          <w:lang w:val="en-US"/>
+        </w:rPr>
+        <w:t>on</w:t>
+      </w:r>
+      <w:proofErr w:type="gramEnd"/>
+      <w:r>
+        <w:rPr>
+          <w:lang w:val="en-US"/>
+        </w:rPr>
+        <w:t xml:space="preserve"> we took this Training set and divided it into Training set and Validation set, and did all the work above.</w:t>
+      </w:r>
+    </w:p>
+    <w:p>
+      <w:pPr>
+        <w:rPr>
+          <w:lang w:val="en-US"/>
+        </w:rPr>
+      </w:pPr>
+      <w:r>
+        <w:rPr>
+          <w:lang w:val="en-US"/>
+        </w:rPr>
         <w:lastRenderedPageBreak/>
-        <w:t>Testing phase</w:t>
-      </w:r>
-    </w:p>
-    <w:p>
-      <w:pPr>
-        <w:rPr>
-          <w:lang w:val="en-US"/>
-        </w:rPr>
-      </w:pPr>
-      <w:r>
-        <w:rPr>
-          <w:lang w:val="en-US"/>
-        </w:rPr>
-        <w:t xml:space="preserve">At the beginning, we’ve split the data into Training and Testing sets. Later </w:t>
-      </w:r>
-      <w:proofErr w:type="gramStart"/>
-      <w:r>
-        <w:rPr>
-          <w:lang w:val="en-US"/>
-        </w:rPr>
-        <w:t>on</w:t>
-      </w:r>
-      <w:proofErr w:type="gramEnd"/>
-      <w:r>
-        <w:rPr>
-          <w:lang w:val="en-US"/>
-        </w:rPr>
-        <w:t xml:space="preserve"> we took this Training set and divided it into Training set and Validation set, and did all the work above.</w:t>
-      </w:r>
-    </w:p>
-    <w:p>
-      <w:pPr>
-        <w:rPr>
-          <w:lang w:val="en-US"/>
-        </w:rPr>
-      </w:pPr>
-      <w:r>
-        <w:rPr>
-          <w:lang w:val="en-US"/>
-        </w:rPr>
         <w:t>Which means the testing set doesn’t know ANYTHING about what happened thus far.</w:t>
       </w:r>
     </w:p>
@@ -989,9 +949,6 @@
           <w:ilvl w:val="0"/>
           <w:numId w:val="2"/>
         </w:numPr>
-        <w:rPr>
-          <w:lang w:val="en-IL"/>
-        </w:rPr>
       </w:pPr>
       <w:r>
         <w:rPr>
@@ -1001,16 +958,10 @@
       </w:r>
       <w:proofErr w:type="spellStart"/>
       <w:r>
-        <w:rPr>
-          <w:lang w:val="en-IL"/>
-        </w:rPr>
         <w:t>files_to_features</w:t>
       </w:r>
       <w:proofErr w:type="spellEnd"/>
       <w:r>
-        <w:rPr>
-          <w:lang w:val="en-IL"/>
-        </w:rPr>
         <w:t xml:space="preserve"> function to get features from the testing set</w:t>
       </w:r>
     </w:p>
@@ -1021,28 +972,16 @@
           <w:ilvl w:val="0"/>
           <w:numId w:val="2"/>
         </w:numPr>
-        <w:rPr>
-          <w:lang w:val="en-IL"/>
-        </w:rPr>
-      </w:pPr>
-      <w:r>
-        <w:rPr>
-          <w:lang w:val="en-IL"/>
-        </w:rPr>
+      </w:pPr>
+      <w:r>
         <w:t xml:space="preserve">We used </w:t>
       </w:r>
       <w:proofErr w:type="spellStart"/>
       <w:r>
-        <w:rPr>
-          <w:lang w:val="en-IL"/>
-        </w:rPr>
         <w:t>labelencoder</w:t>
       </w:r>
       <w:proofErr w:type="spellEnd"/>
       <w:r>
-        <w:rPr>
-          <w:lang w:val="en-IL"/>
-        </w:rPr>
         <w:t xml:space="preserve"> to encode testing labels</w:t>
       </w:r>
     </w:p>
@@ -1053,14 +992,8 @@
           <w:ilvl w:val="0"/>
           <w:numId w:val="2"/>
         </w:numPr>
-        <w:rPr>
-          <w:lang w:val="en-IL"/>
-        </w:rPr>
-      </w:pPr>
-      <w:r>
-        <w:rPr>
-          <w:lang w:val="en-IL"/>
-        </w:rPr>
+      </w:pPr>
+      <w:r>
         <w:t xml:space="preserve">we’ve then used the classifier over the testing data to get probabilities. </w:t>
       </w:r>
     </w:p>
@@ -1071,14 +1004,8 @@
           <w:ilvl w:val="0"/>
           <w:numId w:val="2"/>
         </w:numPr>
-        <w:rPr>
-          <w:lang w:val="en-IL"/>
-        </w:rPr>
-      </w:pPr>
-      <w:r>
-        <w:rPr>
-          <w:lang w:val="en-IL"/>
-        </w:rPr>
+      </w:pPr>
+      <w:r>
         <w:t xml:space="preserve">We’ve ran ROC AUC One VS Rest and averaged it. </w:t>
       </w:r>
     </w:p>
@@ -1089,52 +1016,28 @@
           <w:ilvl w:val="0"/>
           <w:numId w:val="2"/>
         </w:numPr>
-        <w:rPr>
-          <w:lang w:val="en-IL"/>
-        </w:rPr>
-      </w:pPr>
-      <w:r>
-        <w:rPr>
-          <w:lang w:val="en-IL"/>
-        </w:rPr>
+      </w:pPr>
+      <w:r>
         <w:t>Both mac</w:t>
       </w:r>
       <w:r>
-        <w:rPr>
-          <w:lang w:val="en-IL"/>
-        </w:rPr>
         <w:t>r</w:t>
       </w:r>
       <w:r>
-        <w:rPr>
-          <w:lang w:val="en-IL"/>
-        </w:rPr>
         <w:t xml:space="preserve">o and micro averages were roughly the same with 0.938~ ROC AUC which is </w:t>
       </w:r>
       <w:proofErr w:type="spellStart"/>
       <w:r>
-        <w:rPr>
-          <w:lang w:val="en-IL"/>
-        </w:rPr>
         <w:t>f$cking</w:t>
       </w:r>
       <w:proofErr w:type="spellEnd"/>
       <w:r>
-        <w:rPr>
-          <w:lang w:val="en-IL"/>
-        </w:rPr>
         <w:t xml:space="preserve"> </w:t>
       </w:r>
       <w:r>
-        <w:rPr>
-          <w:lang w:val="en-IL"/>
-        </w:rPr>
         <w:t>awesome!</w:t>
       </w:r>
       <w:r>
-        <w:rPr>
-          <w:lang w:val="en-IL"/>
-        </w:rPr>
         <w:t xml:space="preserve"> </w:t>
       </w:r>
     </w:p>
@@ -1148,14 +1051,12 @@
         <w:rPr>
           <w:b/>
           <w:bCs/>
-          <w:lang w:val="en-IL"/>
         </w:rPr>
       </w:pPr>
       <w:r>
         <w:rPr>
           <w:b/>
           <w:bCs/>
-          <w:lang w:val="en-IL"/>
         </w:rPr>
         <w:t xml:space="preserve">Those results surprised me as I was 100% sure the descriptors will not represent the images well enough. And additional features like </w:t>
       </w:r>
@@ -1163,7 +1064,6 @@
         <w:rPr>
           <w:b/>
           <w:bCs/>
-          <w:lang w:val="en-IL"/>
         </w:rPr>
         <w:t xml:space="preserve">colour histogram and histogram of gradients will be needed. </w:t>
       </w:r>
@@ -1178,13 +1078,9 @@
         <w:rPr>
           <w:b/>
           <w:bCs/>
-          <w:lang w:val="en-IL"/>
-        </w:rPr>
-      </w:pPr>
-      <w:r>
-        <w:rPr>
-          <w:lang w:val="en-IL"/>
-        </w:rPr>
+        </w:rPr>
+      </w:pPr>
+      <w:r>
         <w:t>I even thought about increasing my feature space using the 2 ideas above. But once I saw the results are very high, I’ve let it go.</w:t>
       </w:r>
     </w:p>
@@ -1198,13 +1094,9 @@
         <w:rPr>
           <w:b/>
           <w:bCs/>
-          <w:lang w:val="en-IL"/>
-        </w:rPr>
-      </w:pPr>
-      <w:r>
-        <w:rPr>
-          <w:lang w:val="en-IL"/>
-        </w:rPr>
+        </w:rPr>
+      </w:pPr>
+      <w:r>
         <w:t xml:space="preserve">I also didn’t check the ROC curve / AUC score for each label individually because I see no merit in it. </w:t>
       </w:r>
     </w:p>
@@ -1218,33 +1110,20 @@
         <w:rPr>
           <w:b/>
           <w:bCs/>
-          <w:lang w:val="en-IL"/>
-        </w:rPr>
-      </w:pPr>
-      <w:r>
-        <w:rPr>
-          <w:lang w:val="en-IL"/>
-        </w:rPr>
+        </w:rPr>
+      </w:pPr>
+      <w:r>
         <w:t>While it is possible one (or more) class performance is weak, we’re not going to do anything about it, so I simply don’t care.</w:t>
       </w:r>
     </w:p>
     <w:p>
       <w:pPr>
         <w:pStyle w:val="Heading2"/>
-        <w:rPr>
-          <w:lang w:val="en-IL"/>
-        </w:rPr>
-      </w:pPr>
-      <w:r>
-        <w:rPr>
-          <w:lang w:val="en-IL"/>
-        </w:rPr>
+      </w:pPr>
+      <w:r>
         <w:t>Optimal classifier hyperparameters</w:t>
       </w:r>
       <w:r>
-        <w:rPr>
-          <w:lang w:val="en-IL"/>
-        </w:rPr>
         <w:t>:</w:t>
       </w:r>
     </w:p>
@@ -1255,28 +1134,16 @@
           <w:ilvl w:val="0"/>
           <w:numId w:val="3"/>
         </w:numPr>
-        <w:rPr>
-          <w:lang w:val="en-IL"/>
-        </w:rPr>
-      </w:pPr>
-      <w:r>
-        <w:rPr>
-          <w:lang w:val="en-IL"/>
-        </w:rPr>
+      </w:pPr>
+      <w:r>
         <w:t xml:space="preserve">While I choose very good hyper parameters, there are so many in </w:t>
       </w:r>
       <w:proofErr w:type="spellStart"/>
       <w:r>
-        <w:rPr>
-          <w:lang w:val="en-IL"/>
-        </w:rPr>
         <w:t>xgboost</w:t>
       </w:r>
       <w:proofErr w:type="spellEnd"/>
       <w:r>
-        <w:rPr>
-          <w:lang w:val="en-IL"/>
-        </w:rPr>
         <w:t xml:space="preserve"> algorithm. There is only one way to approximate the best hyper parameters and its through search. </w:t>
       </w:r>
     </w:p>
@@ -1287,14 +1154,8 @@
           <w:ilvl w:val="0"/>
           <w:numId w:val="3"/>
         </w:numPr>
-        <w:rPr>
-          <w:lang w:val="en-IL"/>
-        </w:rPr>
-      </w:pPr>
-      <w:r>
-        <w:rPr>
-          <w:lang w:val="en-IL"/>
-        </w:rPr>
+      </w:pPr>
+      <w:r>
         <w:t xml:space="preserve">This is np hard problem which called hyper parameter tuning. </w:t>
       </w:r>
     </w:p>
@@ -1305,28 +1166,16 @@
           <w:ilvl w:val="0"/>
           <w:numId w:val="3"/>
         </w:numPr>
-        <w:rPr>
-          <w:lang w:val="en-IL"/>
-        </w:rPr>
-      </w:pPr>
-      <w:r>
-        <w:rPr>
-          <w:lang w:val="en-IL"/>
-        </w:rPr>
+      </w:pPr>
+      <w:r>
         <w:t xml:space="preserve">To get such approximation one need to define a search space and use algorithms like grid search random grid search </w:t>
       </w:r>
       <w:proofErr w:type="spellStart"/>
       <w:r>
-        <w:rPr>
-          <w:lang w:val="en-IL"/>
-        </w:rPr>
         <w:t>baysian</w:t>
       </w:r>
       <w:proofErr w:type="spellEnd"/>
       <w:r>
-        <w:rPr>
-          <w:lang w:val="en-IL"/>
-        </w:rPr>
         <w:t xml:space="preserve"> hyper parameter optimization etc.</w:t>
       </w:r>
     </w:p>
@@ -1337,74 +1186,646 @@
           <w:ilvl w:val="0"/>
           <w:numId w:val="3"/>
         </w:numPr>
-        <w:rPr>
-          <w:lang w:val="en-IL"/>
-        </w:rPr>
-      </w:pPr>
-      <w:r>
-        <w:rPr>
-          <w:lang w:val="en-IL"/>
-        </w:rPr>
-        <w:t xml:space="preserve">Just like any other machine learning algorithm, this </w:t>
+      </w:pPr>
+      <w:r>
+        <w:t>Just like any other machine learning algorithm, this is an approximation of the “real best values”</w:t>
+      </w:r>
+    </w:p>
+    <w:p>
+      <w:pPr>
+        <w:pStyle w:val="ListParagraph"/>
+        <w:numPr>
+          <w:ilvl w:val="0"/>
+          <w:numId w:val="3"/>
+        </w:numPr>
+      </w:pPr>
+      <w:r>
+        <w:t>You can see in code the hyper parameters I’ve chose, including the objective function, loss metrics I’ve chosen to look at, boosting algorithm (trees of course!!!), etc.</w:t>
+      </w:r>
+    </w:p>
+    <w:p>
+      <w:pPr>
+        <w:pStyle w:val="Heading3"/>
+      </w:pPr>
+      <w:r>
+        <w:t>Q2</w:t>
+      </w:r>
+    </w:p>
+    <w:p>
+      <w:pPr>
+        <w:pStyle w:val="Heading3"/>
+        <w:rPr>
+          <w:u w:val="single"/>
+          <w:lang w:val="en-US"/>
+        </w:rPr>
+      </w:pPr>
+      <w:r>
+        <w:rPr>
+          <w:u w:val="single"/>
+          <w:lang w:val="en-US"/>
+        </w:rPr>
+        <w:t>Training Phase:</w:t>
+      </w:r>
+    </w:p>
+    <w:p>
+      <w:pPr>
+        <w:pStyle w:val="ListParagraph"/>
+        <w:numPr>
+          <w:ilvl w:val="0"/>
+          <w:numId w:val="4"/>
+        </w:numPr>
+        <w:rPr>
+          <w:lang w:val="en-US"/>
+        </w:rPr>
+      </w:pPr>
+      <w:r>
+        <w:rPr>
+          <w:lang w:val="en-US"/>
+        </w:rPr>
+        <w:t xml:space="preserve">Same as before, </w:t>
+      </w:r>
+      <w:proofErr w:type="spellStart"/>
+      <w:r>
+        <w:rPr>
+          <w:lang w:val="en-US"/>
+        </w:rPr>
+        <w:t>splitted</w:t>
+      </w:r>
+      <w:proofErr w:type="spellEnd"/>
+      <w:r>
+        <w:rPr>
+          <w:lang w:val="en-US"/>
+        </w:rPr>
+        <w:t xml:space="preserve"> training and testing data, so testing is excluded completely.</w:t>
+      </w:r>
+    </w:p>
+    <w:p>
+      <w:pPr>
+        <w:pStyle w:val="ListParagraph"/>
+        <w:numPr>
+          <w:ilvl w:val="0"/>
+          <w:numId w:val="4"/>
+        </w:numPr>
+        <w:rPr>
+          <w:lang w:val="en-US"/>
+        </w:rPr>
+      </w:pPr>
+      <w:r>
+        <w:rPr>
+          <w:lang w:val="en-US"/>
+        </w:rPr>
+        <w:t xml:space="preserve">When re-constructing vgg16, I’ve decided to use average pooling over the 512x8x8 into 512x1x1 into flatten to get 512 length </w:t>
       </w:r>
       <w:proofErr w:type="gramStart"/>
       <w:r>
         <w:rPr>
-          <w:lang w:val="en-IL"/>
-        </w:rPr>
-        <w:t>is an approximation of</w:t>
+          <w:lang w:val="en-US"/>
+        </w:rPr>
+        <w:t>vector</w:t>
       </w:r>
       <w:proofErr w:type="gramEnd"/>
       <w:r>
         <w:rPr>
-          <w:lang w:val="en-IL"/>
-        </w:rPr>
-        <w:t xml:space="preserve"> the “real best values”</w:t>
-      </w:r>
-    </w:p>
-    <w:p>
-      <w:pPr>
-        <w:pStyle w:val="ListParagraph"/>
-        <w:numPr>
-          <w:ilvl w:val="0"/>
-          <w:numId w:val="3"/>
-        </w:numPr>
-        <w:rPr>
-          <w:lang w:val="en-IL"/>
-        </w:rPr>
-      </w:pPr>
-      <w:r>
-        <w:rPr>
-          <w:lang w:val="en-IL"/>
-        </w:rPr>
-        <w:t>You can see in code the hyper parameters I’ve chose, including the objective function, loss metrics I’ve chosen to look at, boosting algorithm (trees of course!!!), etc.</w:t>
-      </w:r>
-    </w:p>
-    <w:p>
-      <w:pPr>
-        <w:pStyle w:val="Heading3"/>
-        <w:rPr>
-          <w:lang w:val="en-IL"/>
-        </w:rPr>
-      </w:pPr>
-      <w:r>
-        <w:rPr>
-          <w:lang w:val="en-IL"/>
-        </w:rPr>
-        <w:t>Q2</w:t>
-      </w:r>
-    </w:p>
-    <w:p>
-      <w:pPr>
-        <w:rPr>
-          <w:lang w:val="en-IL"/>
-        </w:rPr>
-      </w:pPr>
-    </w:p>
-    <w:p>
-      <w:pPr>
-        <w:rPr>
-          <w:lang w:val="en-IL"/>
+          <w:lang w:val="en-US"/>
+        </w:rPr>
+        <w:t xml:space="preserve"> (represent features) for each image.</w:t>
+      </w:r>
+    </w:p>
+    <w:p>
+      <w:pPr>
+        <w:pStyle w:val="ListParagraph"/>
+        <w:numPr>
+          <w:ilvl w:val="1"/>
+          <w:numId w:val="4"/>
+        </w:numPr>
+        <w:rPr>
+          <w:lang w:val="en-US"/>
+        </w:rPr>
+      </w:pPr>
+      <w:r>
+        <w:rPr>
+          <w:lang w:val="en-US"/>
+        </w:rPr>
+        <w:t xml:space="preserve">Dodged the redundant </w:t>
+      </w:r>
+      <w:proofErr w:type="spellStart"/>
+      <w:r>
+        <w:rPr>
+          <w:lang w:val="en-US"/>
+        </w:rPr>
+        <w:t>kmeans</w:t>
+      </w:r>
+      <w:proofErr w:type="spellEnd"/>
+      <w:r>
+        <w:rPr>
+          <w:lang w:val="en-US"/>
+        </w:rPr>
+        <w:t xml:space="preserve"> here to save complexity and probably get better performance.</w:t>
+      </w:r>
+    </w:p>
+    <w:p>
+      <w:pPr>
+        <w:pStyle w:val="ListParagraph"/>
+        <w:numPr>
+          <w:ilvl w:val="1"/>
+          <w:numId w:val="4"/>
+        </w:numPr>
+        <w:rPr>
+          <w:lang w:val="en-US"/>
+        </w:rPr>
+      </w:pPr>
+      <w:r>
+        <w:rPr>
+          <w:lang w:val="en-US"/>
+        </w:rPr>
+        <w:t xml:space="preserve">Why used </w:t>
+      </w:r>
+      <w:r>
+        <w:rPr>
+          <w:lang w:val="en-US"/>
+        </w:rPr>
+        <w:t>average pooling</w:t>
+      </w:r>
+      <w:r>
+        <w:rPr>
+          <w:lang w:val="en-US"/>
+        </w:rPr>
+        <w:t xml:space="preserve"> and not flatten the 512x8x8 into 32768 feature </w:t>
+      </w:r>
+      <w:proofErr w:type="gramStart"/>
+      <w:r>
+        <w:rPr>
+          <w:lang w:val="en-US"/>
+        </w:rPr>
+        <w:t>vector</w:t>
+      </w:r>
+      <w:proofErr w:type="gramEnd"/>
+      <w:r>
+        <w:rPr>
+          <w:lang w:val="en-US"/>
+        </w:rPr>
+        <w:t>?</w:t>
+      </w:r>
+    </w:p>
+    <w:p>
+      <w:pPr>
+        <w:pStyle w:val="ListParagraph"/>
+        <w:numPr>
+          <w:ilvl w:val="2"/>
+          <w:numId w:val="4"/>
+        </w:numPr>
+        <w:rPr>
+          <w:lang w:val="en-US"/>
+        </w:rPr>
+      </w:pPr>
+      <w:r>
+        <w:rPr>
+          <w:lang w:val="en-US"/>
+        </w:rPr>
+        <w:t>Curse of dimensionality. I’d rather work with 512 over 32K features.</w:t>
+      </w:r>
+    </w:p>
+    <w:p>
+      <w:pPr>
+        <w:pStyle w:val="ListParagraph"/>
+        <w:numPr>
+          <w:ilvl w:val="2"/>
+          <w:numId w:val="4"/>
+        </w:numPr>
+        <w:rPr>
+          <w:lang w:val="en-US"/>
+        </w:rPr>
+      </w:pPr>
+      <w:r>
+        <w:rPr>
+          <w:lang w:val="en-US"/>
+        </w:rPr>
+        <w:t>Average those features might (or not) condense the information to be more informative.</w:t>
+      </w:r>
+    </w:p>
+    <w:p>
+      <w:pPr>
+        <w:pStyle w:val="ListParagraph"/>
+        <w:numPr>
+          <w:ilvl w:val="2"/>
+          <w:numId w:val="4"/>
+        </w:numPr>
+        <w:rPr>
+          <w:lang w:val="en-US"/>
+        </w:rPr>
+      </w:pPr>
+      <w:r>
+        <w:rPr>
+          <w:lang w:val="en-US"/>
+        </w:rPr>
+        <w:t xml:space="preserve">Running with this yielded 0.99+ ROC AUC. </w:t>
+      </w:r>
+      <w:proofErr w:type="gramStart"/>
+      <w:r>
+        <w:rPr>
+          <w:lang w:val="en-US"/>
+        </w:rPr>
+        <w:t>So</w:t>
+      </w:r>
+      <w:proofErr w:type="gramEnd"/>
+      <w:r>
+        <w:rPr>
+          <w:lang w:val="en-US"/>
+        </w:rPr>
+        <w:t xml:space="preserve"> by evaluation didn’t even need to try the latter.</w:t>
+      </w:r>
+    </w:p>
+    <w:p>
+      <w:pPr>
+        <w:pStyle w:val="ListParagraph"/>
+        <w:numPr>
+          <w:ilvl w:val="0"/>
+          <w:numId w:val="4"/>
+        </w:numPr>
+        <w:rPr>
+          <w:lang w:val="en-US"/>
+        </w:rPr>
+      </w:pPr>
+      <w:r>
+        <w:rPr>
+          <w:lang w:val="en-US"/>
+        </w:rPr>
+        <w:t xml:space="preserve">Declared the </w:t>
+      </w:r>
+      <w:proofErr w:type="spellStart"/>
+      <w:r>
+        <w:rPr>
+          <w:lang w:val="en-US"/>
+        </w:rPr>
+        <w:t>SceneryImageDataset</w:t>
+      </w:r>
+      <w:proofErr w:type="spellEnd"/>
+      <w:r>
+        <w:rPr>
+          <w:lang w:val="en-US"/>
+        </w:rPr>
+        <w:t xml:space="preserve"> class which inherit from </w:t>
+      </w:r>
+      <w:proofErr w:type="spellStart"/>
+      <w:proofErr w:type="gramStart"/>
+      <w:r>
+        <w:rPr>
+          <w:lang w:val="en-US"/>
+        </w:rPr>
+        <w:t>torch.utils</w:t>
+      </w:r>
+      <w:proofErr w:type="gramEnd"/>
+      <w:r>
+        <w:rPr>
+          <w:lang w:val="en-US"/>
+        </w:rPr>
+        <w:t>.data.Dataset</w:t>
+      </w:r>
+      <w:proofErr w:type="spellEnd"/>
+      <w:r>
+        <w:rPr>
+          <w:lang w:val="en-US"/>
+        </w:rPr>
+        <w:t xml:space="preserve"> to declare my training data and add a transformation to the data (used the given normalize), then used a </w:t>
+      </w:r>
+      <w:proofErr w:type="spellStart"/>
+      <w:r>
+        <w:rPr>
+          <w:lang w:val="en-US"/>
+        </w:rPr>
+        <w:t>DataLoader</w:t>
+      </w:r>
+      <w:proofErr w:type="spellEnd"/>
+      <w:r>
+        <w:rPr>
+          <w:lang w:val="en-US"/>
+        </w:rPr>
+        <w:t xml:space="preserve"> object, which helps feed the data through the network in batches.</w:t>
+      </w:r>
+    </w:p>
+    <w:p>
+      <w:pPr>
+        <w:pStyle w:val="ListParagraph"/>
+        <w:numPr>
+          <w:ilvl w:val="0"/>
+          <w:numId w:val="4"/>
+        </w:numPr>
+        <w:rPr>
+          <w:lang w:val="en-US"/>
+        </w:rPr>
+      </w:pPr>
+      <w:r>
+        <w:rPr>
+          <w:lang w:val="en-US"/>
+        </w:rPr>
+        <w:t>Batch size = 32. Decent number to not blow memory up, nothing special.</w:t>
+      </w:r>
+    </w:p>
+    <w:p>
+      <w:pPr>
+        <w:pStyle w:val="ListParagraph"/>
+        <w:numPr>
+          <w:ilvl w:val="0"/>
+          <w:numId w:val="4"/>
+        </w:numPr>
+        <w:rPr>
+          <w:lang w:val="en-US"/>
+        </w:rPr>
+      </w:pPr>
+      <w:r>
+        <w:rPr>
+          <w:lang w:val="en-US"/>
+        </w:rPr>
+        <w:lastRenderedPageBreak/>
+        <w:t>Same label extractor like before</w:t>
+      </w:r>
+    </w:p>
+    <w:p>
+      <w:pPr>
+        <w:pStyle w:val="ListParagraph"/>
+        <w:numPr>
+          <w:ilvl w:val="0"/>
+          <w:numId w:val="4"/>
+        </w:numPr>
+        <w:rPr>
+          <w:lang w:val="en-US"/>
+        </w:rPr>
+      </w:pPr>
+      <w:r>
+        <w:rPr>
+          <w:lang w:val="en-US"/>
+        </w:rPr>
+        <w:t>Same process for the validation</w:t>
+      </w:r>
+    </w:p>
+    <w:p>
+      <w:pPr>
+        <w:pStyle w:val="ListParagraph"/>
+        <w:numPr>
+          <w:ilvl w:val="0"/>
+          <w:numId w:val="4"/>
+        </w:numPr>
+        <w:rPr>
+          <w:lang w:val="en-US"/>
+        </w:rPr>
+      </w:pPr>
+      <w:r>
+        <w:rPr>
+          <w:lang w:val="en-US"/>
+        </w:rPr>
+        <w:t xml:space="preserve">Almost same training over </w:t>
+      </w:r>
+      <w:proofErr w:type="spellStart"/>
+      <w:r>
+        <w:rPr>
+          <w:lang w:val="en-US"/>
+        </w:rPr>
+        <w:t>xgboot</w:t>
+      </w:r>
+      <w:proofErr w:type="spellEnd"/>
+      <w:r>
+        <w:rPr>
+          <w:lang w:val="en-US"/>
+        </w:rPr>
+        <w:t xml:space="preserve"> classifier, only took the eta from 0.08 to 0.1 (this is the learning rate).</w:t>
+      </w:r>
+    </w:p>
+    <w:p>
+      <w:pPr>
+        <w:pStyle w:val="ListParagraph"/>
+        <w:numPr>
+          <w:ilvl w:val="0"/>
+          <w:numId w:val="4"/>
+        </w:numPr>
+        <w:rPr>
+          <w:lang w:val="en-US"/>
+        </w:rPr>
+      </w:pPr>
+      <w:r>
+        <w:rPr>
+          <w:lang w:val="en-US"/>
+        </w:rPr>
+        <w:t xml:space="preserve">Train roc </w:t>
+      </w:r>
+      <w:proofErr w:type="spellStart"/>
+      <w:r>
+        <w:rPr>
+          <w:lang w:val="en-US"/>
+        </w:rPr>
+        <w:t>auc</w:t>
+      </w:r>
+      <w:proofErr w:type="spellEnd"/>
+      <w:r>
+        <w:rPr>
+          <w:lang w:val="en-US"/>
+        </w:rPr>
+        <w:t xml:space="preserve"> = 1 while validation is about 0.995. </w:t>
+      </w:r>
+    </w:p>
+    <w:p>
+      <w:pPr>
+        <w:pStyle w:val="ListParagraph"/>
+        <w:numPr>
+          <w:ilvl w:val="0"/>
+          <w:numId w:val="4"/>
+        </w:numPr>
+        <w:rPr>
+          <w:lang w:val="en-US"/>
+        </w:rPr>
+      </w:pPr>
+      <w:r>
+        <w:rPr>
+          <w:lang w:val="en-US"/>
+        </w:rPr>
+        <w:t>returns the classifier</w:t>
+      </w:r>
+    </w:p>
+    <w:p>
+      <w:pPr>
+        <w:pStyle w:val="Heading1"/>
+        <w:rPr>
+          <w:b/>
+          <w:bCs/>
+          <w:u w:val="single"/>
+          <w:lang w:val="en-US"/>
+        </w:rPr>
+      </w:pPr>
+      <w:r>
+        <w:rPr>
+          <w:b/>
+          <w:bCs/>
+          <w:u w:val="single"/>
+          <w:lang w:val="en-US"/>
+        </w:rPr>
+        <w:t>Testing phase</w:t>
+      </w:r>
+    </w:p>
+    <w:p>
+      <w:pPr>
+        <w:pStyle w:val="ListParagraph"/>
+        <w:numPr>
+          <w:ilvl w:val="0"/>
+          <w:numId w:val="5"/>
+        </w:numPr>
+        <w:rPr>
+          <w:lang w:val="en-US"/>
+        </w:rPr>
+      </w:pPr>
+      <w:r>
+        <w:rPr>
+          <w:lang w:val="en-US"/>
+        </w:rPr>
+        <w:t xml:space="preserve">Very similar to previous question. </w:t>
+      </w:r>
+    </w:p>
+    <w:p>
+      <w:pPr>
+        <w:pStyle w:val="ListParagraph"/>
+        <w:numPr>
+          <w:ilvl w:val="0"/>
+          <w:numId w:val="5"/>
+        </w:numPr>
+        <w:rPr>
+          <w:lang w:val="en-US"/>
+        </w:rPr>
+      </w:pPr>
+      <w:r>
+        <w:rPr>
+          <w:lang w:val="en-US"/>
+        </w:rPr>
+        <w:t xml:space="preserve">Now we have the </w:t>
+      </w:r>
+      <w:proofErr w:type="spellStart"/>
+      <w:r>
+        <w:rPr>
+          <w:lang w:val="en-US"/>
+        </w:rPr>
+        <w:t>feature_extractor</w:t>
+      </w:r>
+      <w:proofErr w:type="spellEnd"/>
+      <w:r>
+        <w:rPr>
+          <w:lang w:val="en-US"/>
+        </w:rPr>
+        <w:t xml:space="preserve"> and data loader we use to create the features</w:t>
+      </w:r>
+    </w:p>
+    <w:p>
+      <w:pPr>
+        <w:pStyle w:val="ListParagraph"/>
+        <w:numPr>
+          <w:ilvl w:val="0"/>
+          <w:numId w:val="5"/>
+        </w:numPr>
+        <w:rPr>
+          <w:lang w:val="en-US"/>
+        </w:rPr>
+      </w:pPr>
+      <w:r>
+        <w:rPr>
+          <w:lang w:val="en-US"/>
+        </w:rPr>
+        <w:t xml:space="preserve">We construct </w:t>
+      </w:r>
+      <w:proofErr w:type="spellStart"/>
+      <w:proofErr w:type="gramStart"/>
+      <w:r>
+        <w:rPr>
+          <w:lang w:val="en-US"/>
+        </w:rPr>
+        <w:t>xgboost.Dmatrix</w:t>
+      </w:r>
+      <w:proofErr w:type="spellEnd"/>
+      <w:proofErr w:type="gramEnd"/>
+      <w:r>
+        <w:rPr>
+          <w:lang w:val="en-US"/>
+        </w:rPr>
+        <w:t xml:space="preserve"> using the </w:t>
+      </w:r>
+      <w:proofErr w:type="spellStart"/>
+      <w:r>
+        <w:rPr>
+          <w:lang w:val="en-US"/>
+        </w:rPr>
+        <w:t>testing_features</w:t>
+      </w:r>
+      <w:proofErr w:type="spellEnd"/>
+      <w:r>
+        <w:rPr>
+          <w:lang w:val="en-US"/>
+        </w:rPr>
+        <w:t>).</w:t>
+      </w:r>
+    </w:p>
+    <w:p>
+      <w:pPr>
+        <w:pStyle w:val="ListParagraph"/>
+        <w:numPr>
+          <w:ilvl w:val="0"/>
+          <w:numId w:val="5"/>
+        </w:numPr>
+        <w:rPr>
+          <w:lang w:val="en-US"/>
+        </w:rPr>
+      </w:pPr>
+      <w:r>
+        <w:rPr>
+          <w:lang w:val="en-US"/>
+        </w:rPr>
+        <w:t xml:space="preserve">Predicting using </w:t>
+      </w:r>
+      <w:proofErr w:type="spellStart"/>
+      <w:r>
+        <w:rPr>
+          <w:lang w:val="en-US"/>
+        </w:rPr>
+        <w:t>xgboost</w:t>
+      </w:r>
+      <w:proofErr w:type="spellEnd"/>
+      <w:r>
+        <w:rPr>
+          <w:lang w:val="en-US"/>
+        </w:rPr>
+        <w:t xml:space="preserve"> classifier and do the same </w:t>
+      </w:r>
+      <w:proofErr w:type="spellStart"/>
+      <w:r>
+        <w:rPr>
+          <w:lang w:val="en-US"/>
+        </w:rPr>
+        <w:t>roc_auc_score</w:t>
+      </w:r>
+      <w:proofErr w:type="spellEnd"/>
+      <w:r>
+        <w:rPr>
+          <w:lang w:val="en-US"/>
+        </w:rPr>
+        <w:t>. Which is 0.9957.</w:t>
+      </w:r>
+    </w:p>
+    <w:p>
+      <w:pPr>
+        <w:pStyle w:val="ListParagraph"/>
+        <w:numPr>
+          <w:ilvl w:val="0"/>
+          <w:numId w:val="5"/>
+        </w:numPr>
+        <w:rPr>
+          <w:lang w:val="en-US"/>
+        </w:rPr>
+      </w:pPr>
+      <w:r>
+        <w:rPr>
+          <w:lang w:val="en-US"/>
+        </w:rPr>
+        <w:t>Major success.</w:t>
+      </w:r>
+    </w:p>
+    <w:p>
+      <w:pPr>
+        <w:rPr>
+          <w:lang w:val="en-US"/>
         </w:rPr>
       </w:pPr>
     </w:p>
@@ -1419,7 +1840,7 @@
 </file>
 
 <file path=word/numbering.xml><?xml version="1.0" encoding="utf-8"?>
-<w:numbering xmlns:wpc="http://schemas.microsoft.com/office/word/2010/wordprocessingCanvas" xmlns:cx="http://schemas.microsoft.com/office/drawing/2014/chartex" xmlns:cx1="http://schemas.microsoft.com/office/drawing/2015/9/8/chartex" xmlns:cx2="http://schemas.microsoft.com/office/drawing/2015/10/21/chartex" xmlns:cx3="http://schemas.microsoft.com/office/drawing/2016/5/9/chartex" xmlns:cx4="http://schemas.microsoft.com/office/drawing/2016/5/10/chartex" xmlns:cx5="http://schemas.microsoft.com/office/drawing/2016/5/11/chartex" xmlns:cx6="http://schemas.microsoft.com/office/drawing/2016/5/12/chartex" xmlns:cx7="http://schemas.microsoft.com/office/drawing/2016/5/13/chartex" xmlns:cx8="http://schemas.microsoft.com/office/drawing/2016/5/14/chartex" xmlns:mc="http://schemas.openxmlformats.org/markup-compatibility/2006" xmlns:aink="http://schemas.microsoft.com/office/drawing/2016/ink" xmlns:am3d="http://schemas.microsoft.com/office/drawing/2017/model3d" xmlns:o="urn:schemas-microsoft-com:office:office" xmlns:oel="http://schemas.microsoft.com/office/2019/extlst" xmlns:r="http://schemas.openxmlformats.org/officeDocument/2006/relationships" xmlns:m="http://schemas.openxmlformats.org/officeDocument/2006/math" xmlns:v="urn:schemas-microsoft-com:vml" xmlns:wp14="http://schemas.microsoft.com/office/word/2010/wordprocessingDrawing" xmlns:wp="http://schemas.openxmlformats.org/drawingml/2006/wordprocessingDrawing" xmlns:w10="urn:schemas-microsoft-com:office:word" xmlns:w="http://schemas.openxmlformats.org/wordprocessingml/2006/main" xmlns:w14="http://schemas.microsoft.com/office/word/2010/wordml" xmlns:w15="http://schemas.microsoft.com/office/word/2012/wordml" xmlns:w16cex="http://schemas.microsoft.com/office/word/2018/wordml/cex" xmlns:w16cid="http://schemas.microsoft.com/office/word/2016/wordml/cid" xmlns:w16="http://schemas.microsoft.com/office/word/2018/wordml" xmlns:w16du="http://schemas.microsoft.com/office/word/2023/wordml/word16du" xmlns:w16sdtdh="http://schemas.microsoft.com/office/word/2020/wordml/sdtdatahash" xmlns:w16se="http://schemas.microsoft.com/office/word/2015/wordml/symex" xmlns:wpg="http://schemas.microsoft.com/office/word/2010/wordprocessingGroup" xmlns:wpi="http://schemas.microsoft.com/office/word/2010/wordprocessingInk" xmlns:wne="http://schemas.microsoft.com/office/word/2006/wordml" xmlns:wps="http://schemas.microsoft.com/office/word/2010/wordprocessingShape" mc:Ignorable="w14 w15 w16se w16cid w16 w16cex w16sdtdh w16du wp14">
+<w:numbering xmlns:wpc="http://schemas.microsoft.com/office/word/2010/wordprocessingCanvas" xmlns:cx="http://schemas.microsoft.com/office/drawing/2014/chartex" xmlns:cx1="http://schemas.microsoft.com/office/drawing/2015/9/8/chartex" xmlns:cx2="http://schemas.microsoft.com/office/drawing/2015/10/21/chartex" xmlns:cx3="http://schemas.microsoft.com/office/drawing/2016/5/9/chartex" xmlns:cx4="http://schemas.microsoft.com/office/drawing/2016/5/10/chartex" xmlns:cx5="http://schemas.microsoft.com/office/drawing/2016/5/11/chartex" xmlns:cx6="http://schemas.microsoft.com/office/drawing/2016/5/12/chartex" xmlns:cx7="http://schemas.microsoft.com/office/drawing/2016/5/13/chartex" xmlns:cx8="http://schemas.microsoft.com/office/drawing/2016/5/14/chartex" xmlns:mc="http://schemas.openxmlformats.org/markup-compatibility/2006" xmlns:aink="http://schemas.microsoft.com/office/drawing/2016/ink" xmlns:am3d="http://schemas.microsoft.com/office/drawing/2017/model3d" xmlns:o="urn:schemas-microsoft-com:office:office" xmlns:r="http://schemas.openxmlformats.org/officeDocument/2006/relationships" xmlns:m="http://schemas.openxmlformats.org/officeDocument/2006/math" xmlns:v="urn:schemas-microsoft-com:vml" xmlns:wp14="http://schemas.microsoft.com/office/word/2010/wordprocessingDrawing" xmlns:wp="http://schemas.openxmlformats.org/drawingml/2006/wordprocessingDrawing" xmlns:w10="urn:schemas-microsoft-com:office:word" xmlns:w="http://schemas.openxmlformats.org/wordprocessingml/2006/main" xmlns:w14="http://schemas.microsoft.com/office/word/2010/wordml" xmlns:w15="http://schemas.microsoft.com/office/word/2012/wordml" xmlns:w16cex="http://schemas.microsoft.com/office/word/2018/wordml/cex" xmlns:w16cid="http://schemas.microsoft.com/office/word/2016/wordml/cid" xmlns:w16="http://schemas.microsoft.com/office/word/2018/wordml" xmlns:w16sdtdh="http://schemas.microsoft.com/office/word/2020/wordml/sdtdatahash" xmlns:w16se="http://schemas.microsoft.com/office/word/2015/wordml/symex" xmlns:wpg="http://schemas.microsoft.com/office/word/2010/wordprocessingGroup" xmlns:wpi="http://schemas.microsoft.com/office/word/2010/wordprocessingInk" xmlns:wne="http://schemas.microsoft.com/office/word/2006/wordml" xmlns:wps="http://schemas.microsoft.com/office/word/2010/wordprocessingShape" mc:Ignorable="w14 w15 w16se w16cid w16 w16cex w16sdtdh wp14">
   <w:abstractNum w:abstractNumId="0" w15:restartNumberingAfterBreak="0">
     <w:nsid w:val="10B40A46"/>
     <w:multiLevelType w:val="hybridMultilevel"/>
@@ -1620,6 +2041,119 @@
     </w:lvl>
   </w:abstractNum>
   <w:abstractNum w:abstractNumId="2" w15:restartNumberingAfterBreak="0">
+    <w:nsid w:val="434273CC"/>
+    <w:multiLevelType w:val="hybridMultilevel"/>
+    <w:tmpl w:val="3E629934"/>
+    <w:lvl w:ilvl="0" w:tplc="20000001">
+      <w:start w:val="1"/>
+      <w:numFmt w:val="bullet"/>
+      <w:lvlText w:val=""/>
+      <w:lvlJc w:val="left"/>
+      <w:pPr>
+        <w:ind w:left="720" w:hanging="360"/>
+      </w:pPr>
+      <w:rPr>
+        <w:rFonts w:ascii="Symbol" w:hAnsi="Symbol" w:hint="default"/>
+      </w:rPr>
+    </w:lvl>
+    <w:lvl w:ilvl="1" w:tplc="20000003">
+      <w:start w:val="1"/>
+      <w:numFmt w:val="bullet"/>
+      <w:lvlText w:val="o"/>
+      <w:lvlJc w:val="left"/>
+      <w:pPr>
+        <w:ind w:left="1440" w:hanging="360"/>
+      </w:pPr>
+      <w:rPr>
+        <w:rFonts w:ascii="Courier New" w:hAnsi="Courier New" w:cs="Courier New" w:hint="default"/>
+      </w:rPr>
+    </w:lvl>
+    <w:lvl w:ilvl="2" w:tplc="2000000F">
+      <w:start w:val="1"/>
+      <w:numFmt w:val="decimal"/>
+      <w:lvlText w:val="%3."/>
+      <w:lvlJc w:val="left"/>
+      <w:pPr>
+        <w:ind w:left="2160" w:hanging="360"/>
+      </w:pPr>
+      <w:rPr>
+        <w:rFonts w:hint="default"/>
+      </w:rPr>
+    </w:lvl>
+    <w:lvl w:ilvl="3" w:tplc="20000001" w:tentative="1">
+      <w:start w:val="1"/>
+      <w:numFmt w:val="bullet"/>
+      <w:lvlText w:val=""/>
+      <w:lvlJc w:val="left"/>
+      <w:pPr>
+        <w:ind w:left="2880" w:hanging="360"/>
+      </w:pPr>
+      <w:rPr>
+        <w:rFonts w:ascii="Symbol" w:hAnsi="Symbol" w:hint="default"/>
+      </w:rPr>
+    </w:lvl>
+    <w:lvl w:ilvl="4" w:tplc="20000003" w:tentative="1">
+      <w:start w:val="1"/>
+      <w:numFmt w:val="bullet"/>
+      <w:lvlText w:val="o"/>
+      <w:lvlJc w:val="left"/>
+      <w:pPr>
+        <w:ind w:left="3600" w:hanging="360"/>
+      </w:pPr>
+      <w:rPr>
+        <w:rFonts w:ascii="Courier New" w:hAnsi="Courier New" w:cs="Courier New" w:hint="default"/>
+      </w:rPr>
+    </w:lvl>
+    <w:lvl w:ilvl="5" w:tplc="20000005" w:tentative="1">
+      <w:start w:val="1"/>
+      <w:numFmt w:val="bullet"/>
+      <w:lvlText w:val=""/>
+      <w:lvlJc w:val="left"/>
+      <w:pPr>
+        <w:ind w:left="4320" w:hanging="360"/>
+      </w:pPr>
+      <w:rPr>
+        <w:rFonts w:ascii="Wingdings" w:hAnsi="Wingdings" w:hint="default"/>
+      </w:rPr>
+    </w:lvl>
+    <w:lvl w:ilvl="6" w:tplc="20000001" w:tentative="1">
+      <w:start w:val="1"/>
+      <w:numFmt w:val="bullet"/>
+      <w:lvlText w:val=""/>
+      <w:lvlJc w:val="left"/>
+      <w:pPr>
+        <w:ind w:left="5040" w:hanging="360"/>
+      </w:pPr>
+      <w:rPr>
+        <w:rFonts w:ascii="Symbol" w:hAnsi="Symbol" w:hint="default"/>
+      </w:rPr>
+    </w:lvl>
+    <w:lvl w:ilvl="7" w:tplc="20000003" w:tentative="1">
+      <w:start w:val="1"/>
+      <w:numFmt w:val="bullet"/>
+      <w:lvlText w:val="o"/>
+      <w:lvlJc w:val="left"/>
+      <w:pPr>
+        <w:ind w:left="5760" w:hanging="360"/>
+      </w:pPr>
+      <w:rPr>
+        <w:rFonts w:ascii="Courier New" w:hAnsi="Courier New" w:cs="Courier New" w:hint="default"/>
+      </w:rPr>
+    </w:lvl>
+    <w:lvl w:ilvl="8" w:tplc="20000005" w:tentative="1">
+      <w:start w:val="1"/>
+      <w:numFmt w:val="bullet"/>
+      <w:lvlText w:val=""/>
+      <w:lvlJc w:val="left"/>
+      <w:pPr>
+        <w:ind w:left="6480" w:hanging="360"/>
+      </w:pPr>
+      <w:rPr>
+        <w:rFonts w:ascii="Wingdings" w:hAnsi="Wingdings" w:hint="default"/>
+      </w:rPr>
+    </w:lvl>
+  </w:abstractNum>
+  <w:abstractNum w:abstractNumId="3" w15:restartNumberingAfterBreak="0">
     <w:nsid w:val="5EFD6C5D"/>
     <w:multiLevelType w:val="hybridMultilevel"/>
     <w:tmpl w:val="07E41910"/>
@@ -1731,20 +2265,139 @@
       </w:rPr>
     </w:lvl>
   </w:abstractNum>
-  <w:num w:numId="1" w16cid:durableId="1946378430">
+  <w:abstractNum w:abstractNumId="4" w15:restartNumberingAfterBreak="0">
+    <w:nsid w:val="7FE6747A"/>
+    <w:multiLevelType w:val="hybridMultilevel"/>
+    <w:tmpl w:val="997477DE"/>
+    <w:lvl w:ilvl="0" w:tplc="20000001">
+      <w:start w:val="1"/>
+      <w:numFmt w:val="bullet"/>
+      <w:lvlText w:val=""/>
+      <w:lvlJc w:val="left"/>
+      <w:pPr>
+        <w:ind w:left="720" w:hanging="360"/>
+      </w:pPr>
+      <w:rPr>
+        <w:rFonts w:ascii="Symbol" w:hAnsi="Symbol" w:hint="default"/>
+      </w:rPr>
+    </w:lvl>
+    <w:lvl w:ilvl="1" w:tplc="20000003" w:tentative="1">
+      <w:start w:val="1"/>
+      <w:numFmt w:val="bullet"/>
+      <w:lvlText w:val="o"/>
+      <w:lvlJc w:val="left"/>
+      <w:pPr>
+        <w:ind w:left="1440" w:hanging="360"/>
+      </w:pPr>
+      <w:rPr>
+        <w:rFonts w:ascii="Courier New" w:hAnsi="Courier New" w:cs="Courier New" w:hint="default"/>
+      </w:rPr>
+    </w:lvl>
+    <w:lvl w:ilvl="2" w:tplc="20000005" w:tentative="1">
+      <w:start w:val="1"/>
+      <w:numFmt w:val="bullet"/>
+      <w:lvlText w:val=""/>
+      <w:lvlJc w:val="left"/>
+      <w:pPr>
+        <w:ind w:left="2160" w:hanging="360"/>
+      </w:pPr>
+      <w:rPr>
+        <w:rFonts w:ascii="Wingdings" w:hAnsi="Wingdings" w:hint="default"/>
+      </w:rPr>
+    </w:lvl>
+    <w:lvl w:ilvl="3" w:tplc="20000001" w:tentative="1">
+      <w:start w:val="1"/>
+      <w:numFmt w:val="bullet"/>
+      <w:lvlText w:val=""/>
+      <w:lvlJc w:val="left"/>
+      <w:pPr>
+        <w:ind w:left="2880" w:hanging="360"/>
+      </w:pPr>
+      <w:rPr>
+        <w:rFonts w:ascii="Symbol" w:hAnsi="Symbol" w:hint="default"/>
+      </w:rPr>
+    </w:lvl>
+    <w:lvl w:ilvl="4" w:tplc="20000003" w:tentative="1">
+      <w:start w:val="1"/>
+      <w:numFmt w:val="bullet"/>
+      <w:lvlText w:val="o"/>
+      <w:lvlJc w:val="left"/>
+      <w:pPr>
+        <w:ind w:left="3600" w:hanging="360"/>
+      </w:pPr>
+      <w:rPr>
+        <w:rFonts w:ascii="Courier New" w:hAnsi="Courier New" w:cs="Courier New" w:hint="default"/>
+      </w:rPr>
+    </w:lvl>
+    <w:lvl w:ilvl="5" w:tplc="20000005" w:tentative="1">
+      <w:start w:val="1"/>
+      <w:numFmt w:val="bullet"/>
+      <w:lvlText w:val=""/>
+      <w:lvlJc w:val="left"/>
+      <w:pPr>
+        <w:ind w:left="4320" w:hanging="360"/>
+      </w:pPr>
+      <w:rPr>
+        <w:rFonts w:ascii="Wingdings" w:hAnsi="Wingdings" w:hint="default"/>
+      </w:rPr>
+    </w:lvl>
+    <w:lvl w:ilvl="6" w:tplc="20000001" w:tentative="1">
+      <w:start w:val="1"/>
+      <w:numFmt w:val="bullet"/>
+      <w:lvlText w:val=""/>
+      <w:lvlJc w:val="left"/>
+      <w:pPr>
+        <w:ind w:left="5040" w:hanging="360"/>
+      </w:pPr>
+      <w:rPr>
+        <w:rFonts w:ascii="Symbol" w:hAnsi="Symbol" w:hint="default"/>
+      </w:rPr>
+    </w:lvl>
+    <w:lvl w:ilvl="7" w:tplc="20000003" w:tentative="1">
+      <w:start w:val="1"/>
+      <w:numFmt w:val="bullet"/>
+      <w:lvlText w:val="o"/>
+      <w:lvlJc w:val="left"/>
+      <w:pPr>
+        <w:ind w:left="5760" w:hanging="360"/>
+      </w:pPr>
+      <w:rPr>
+        <w:rFonts w:ascii="Courier New" w:hAnsi="Courier New" w:cs="Courier New" w:hint="default"/>
+      </w:rPr>
+    </w:lvl>
+    <w:lvl w:ilvl="8" w:tplc="20000005" w:tentative="1">
+      <w:start w:val="1"/>
+      <w:numFmt w:val="bullet"/>
+      <w:lvlText w:val=""/>
+      <w:lvlJc w:val="left"/>
+      <w:pPr>
+        <w:ind w:left="6480" w:hanging="360"/>
+      </w:pPr>
+      <w:rPr>
+        <w:rFonts w:ascii="Wingdings" w:hAnsi="Wingdings" w:hint="default"/>
+      </w:rPr>
+    </w:lvl>
+  </w:abstractNum>
+  <w:num w:numId="1">
     <w:abstractNumId w:val="1"/>
   </w:num>
-  <w:num w:numId="2" w16cid:durableId="1403944198">
+  <w:num w:numId="2">
+    <w:abstractNumId w:val="3"/>
+  </w:num>
+  <w:num w:numId="3">
+    <w:abstractNumId w:val="0"/>
+  </w:num>
+  <w:num w:numId="4">
     <w:abstractNumId w:val="2"/>
   </w:num>
-  <w:num w:numId="3" w16cid:durableId="1044787560">
-    <w:abstractNumId w:val="0"/>
+  <w:num w:numId="5">
+    <w:abstractNumId w:val="4"/>
   </w:num>
 </w:numbering>
 </file>
 
 <file path=word/styles.xml><?xml version="1.0" encoding="utf-8"?>
-<w:styles xmlns:mc="http://schemas.openxmlformats.org/markup-compatibility/2006" xmlns:r="http://schemas.openxmlformats.org/officeDocument/2006/relationships" xmlns:w="http://schemas.openxmlformats.org/wordprocessingml/2006/main" xmlns:w14="http://schemas.microsoft.com/office/word/2010/wordml" xmlns:w15="http://schemas.microsoft.com/office/word/2012/wordml" xmlns:w16cex="http://schemas.microsoft.com/office/word/2018/wordml/cex" xmlns:w16cid="http://schemas.microsoft.com/office/word/2016/wordml/cid" xmlns:w16="http://schemas.microsoft.com/office/word/2018/wordml" xmlns:w16du="http://schemas.microsoft.com/office/word/2023/wordml/word16du" xmlns:w16sdtdh="http://schemas.microsoft.com/office/word/2020/wordml/sdtdatahash" xmlns:w16se="http://schemas.microsoft.com/office/word/2015/wordml/symex" mc:Ignorable="w14 w15 w16se w16cid w16 w16cex w16sdtdh w16du">
+<w:styles xmlns:mc="http://schemas.openxmlformats.org/markup-compatibility/2006" xmlns:r="http://schemas.openxmlformats.org/officeDocument/2006/relationships" xmlns:w="http://schemas.openxmlformats.org/wordprocessingml/2006/main" xmlns:w14="http://schemas.microsoft.com/office/word/2010/wordml" xmlns:w15="http://schemas.microsoft.com/office/word/2012/wordml" xmlns:w16cex="http://schemas.microsoft.com/office/word/2018/wordml/cex" xmlns:w16cid="http://schemas.microsoft.com/office/word/2016/wordml/cid" xmlns:w16="http://schemas.microsoft.com/office/word/2018/wordml" xmlns:w16sdtdh="http://schemas.microsoft.com/office/word/2020/wordml/sdtdatahash" xmlns:w16se="http://schemas.microsoft.com/office/word/2015/wordml/symex" mc:Ignorable="w14 w15 w16se w16cid w16 w16cex w16sdtdh">
   <w:docDefaults>
     <w:rPrDefault>
       <w:rPr>
@@ -2344,6 +2997,7 @@
   <w:style w:type="character" w:default="1" w:styleId="DefaultParagraphFont">
     <w:name w:val="Default Paragraph Font"/>
     <w:uiPriority w:val="1"/>
+    <w:semiHidden/>
     <w:unhideWhenUsed/>
   </w:style>
   <w:style w:type="table" w:default="1" w:styleId="TableNormal">
@@ -2689,7 +3343,7 @@
       <w:kern w:val="0"/>
       <w:sz w:val="20"/>
       <w:szCs w:val="20"/>
-      <w:lang w:val="en-IL" w:eastAsia="en-IL"/>
+      <w:lang w:eastAsia="en-IL"/>
       <w14:ligatures w14:val="none"/>
     </w:rPr>
   </w:style>
